--- a/.doc/ПС (2) (4) (4).docx
+++ b/.doc/ПС (2) (4) (4).docx
@@ -808,7 +808,25 @@
           <w:sz w:val="28"/>
           <w:szCs w:val="28"/>
         </w:rPr>
-        <w:t>— это комплекс работ с целью получения описаний нового или модернизируемого технического объекта, достаточных для реализации или изготовления объекта в заданных условиях. В процессе проектирования возникает необходимость создания описания, необходимого для построения еще не существующего объекта. Получаемые при проектировании описания бывают окончательными или промежуточными. Окончательные описания представляют собой комплект конструкторско-технологической документации в виде чертежей, спецификаций, программ для ЭВМ и автоматизированных комплексов и т.д.[1]</w:t>
+        <w:t xml:space="preserve">— это комплекс работ с целью получения описаний нового или модернизируемого технического объекта, достаточных для реализации или изготовления объекта в заданных условиях. В процессе проектирования возникает необходимость создания описания, необходимого для построения еще не существующего объекта. Получаемые при проектировании описания бывают окончательными или промежуточными. Окончательные описания представляют собой комплект конструкторско-технологической документации в виде чертежей, спецификаций, программ для ЭВМ и автоматизированных комплексов и </w:t>
+      </w:r>
+      <w:proofErr w:type="gramStart"/>
+      <w:r>
+        <w:rPr>
+          <w:rFonts w:ascii="Times New Roman" w:hAnsi="Times New Roman" w:cs="Times New Roman"/>
+          <w:sz w:val="28"/>
+          <w:szCs w:val="28"/>
+        </w:rPr>
+        <w:t>т.д.[</w:t>
+      </w:r>
+      <w:proofErr w:type="gramEnd"/>
+      <w:r>
+        <w:rPr>
+          <w:rFonts w:ascii="Times New Roman" w:hAnsi="Times New Roman" w:cs="Times New Roman"/>
+          <w:sz w:val="28"/>
+          <w:szCs w:val="28"/>
+        </w:rPr>
+        <w:t>1]</w:t>
       </w:r>
     </w:p>
     <w:p>
@@ -1192,7 +1210,25 @@
                 <w:sz w:val="28"/>
                 <w:szCs w:val="28"/>
               </w:rPr>
-              <w:t>Document3D()</w:t>
+              <w:t>Document3</w:t>
+            </w:r>
+            <w:proofErr w:type="gramStart"/>
+            <w:r>
+              <w:rPr>
+                <w:rFonts w:ascii="Times New Roman" w:hAnsi="Times New Roman" w:cs="Times New Roman"/>
+                <w:sz w:val="28"/>
+                <w:szCs w:val="28"/>
+              </w:rPr>
+              <w:t>D(</w:t>
+            </w:r>
+            <w:proofErr w:type="gramEnd"/>
+            <w:r>
+              <w:rPr>
+                <w:rFonts w:ascii="Times New Roman" w:hAnsi="Times New Roman" w:cs="Times New Roman"/>
+                <w:sz w:val="28"/>
+                <w:szCs w:val="28"/>
+              </w:rPr>
+              <w:t>)</w:t>
             </w:r>
           </w:p>
         </w:tc>
@@ -1707,13 +1743,23 @@
                 <w:szCs w:val="28"/>
               </w:rPr>
             </w:pPr>
-            <w:r>
-              <w:rPr>
-                <w:rFonts w:ascii="Times New Roman" w:hAnsi="Times New Roman" w:cs="Times New Roman"/>
-                <w:sz w:val="28"/>
-                <w:szCs w:val="28"/>
-              </w:rPr>
-              <w:t>Quit()</w:t>
+            <w:proofErr w:type="gramStart"/>
+            <w:r>
+              <w:rPr>
+                <w:rFonts w:ascii="Times New Roman" w:hAnsi="Times New Roman" w:cs="Times New Roman"/>
+                <w:sz w:val="28"/>
+                <w:szCs w:val="28"/>
+              </w:rPr>
+              <w:t>Quit(</w:t>
+            </w:r>
+            <w:proofErr w:type="gramEnd"/>
+            <w:r>
+              <w:rPr>
+                <w:rFonts w:ascii="Times New Roman" w:hAnsi="Times New Roman" w:cs="Times New Roman"/>
+                <w:sz w:val="28"/>
+                <w:szCs w:val="28"/>
+              </w:rPr>
+              <w:t>)</w:t>
             </w:r>
           </w:p>
         </w:tc>
@@ -1999,13 +2045,23 @@
                 <w:szCs w:val="28"/>
               </w:rPr>
             </w:pPr>
-            <w:r>
-              <w:rPr>
-                <w:rFonts w:ascii="Times New Roman" w:hAnsi="Times New Roman" w:cs="Times New Roman"/>
-                <w:sz w:val="28"/>
-                <w:szCs w:val="28"/>
-              </w:rPr>
-              <w:t>Create()</w:t>
+            <w:proofErr w:type="gramStart"/>
+            <w:r>
+              <w:rPr>
+                <w:rFonts w:ascii="Times New Roman" w:hAnsi="Times New Roman" w:cs="Times New Roman"/>
+                <w:sz w:val="28"/>
+                <w:szCs w:val="28"/>
+              </w:rPr>
+              <w:t>Create(</w:t>
+            </w:r>
+            <w:proofErr w:type="gramEnd"/>
+            <w:r>
+              <w:rPr>
+                <w:rFonts w:ascii="Times New Roman" w:hAnsi="Times New Roman" w:cs="Times New Roman"/>
+                <w:sz w:val="28"/>
+                <w:szCs w:val="28"/>
+              </w:rPr>
+              <w:t>)</w:t>
             </w:r>
           </w:p>
         </w:tc>
@@ -2075,13 +2131,23 @@
                 <w:szCs w:val="28"/>
               </w:rPr>
             </w:pPr>
-            <w:r>
-              <w:rPr>
-                <w:rFonts w:ascii="Times New Roman" w:hAnsi="Times New Roman" w:cs="Times New Roman"/>
-                <w:sz w:val="28"/>
-                <w:szCs w:val="28"/>
-              </w:rPr>
-              <w:t>GetDefinition()</w:t>
+            <w:proofErr w:type="gramStart"/>
+            <w:r>
+              <w:rPr>
+                <w:rFonts w:ascii="Times New Roman" w:hAnsi="Times New Roman" w:cs="Times New Roman"/>
+                <w:sz w:val="28"/>
+                <w:szCs w:val="28"/>
+              </w:rPr>
+              <w:t>GetDefinition(</w:t>
+            </w:r>
+            <w:proofErr w:type="gramEnd"/>
+            <w:r>
+              <w:rPr>
+                <w:rFonts w:ascii="Times New Roman" w:hAnsi="Times New Roman" w:cs="Times New Roman"/>
+                <w:sz w:val="28"/>
+                <w:szCs w:val="28"/>
+              </w:rPr>
+              <w:t>)</w:t>
             </w:r>
           </w:p>
         </w:tc>
@@ -2151,13 +2217,23 @@
                 <w:szCs w:val="28"/>
               </w:rPr>
             </w:pPr>
-            <w:r>
-              <w:rPr>
-                <w:rFonts w:ascii="Times New Roman" w:hAnsi="Times New Roman" w:cs="Times New Roman"/>
-                <w:sz w:val="28"/>
-                <w:szCs w:val="28"/>
-              </w:rPr>
-              <w:t>Update()</w:t>
+            <w:proofErr w:type="gramStart"/>
+            <w:r>
+              <w:rPr>
+                <w:rFonts w:ascii="Times New Roman" w:hAnsi="Times New Roman" w:cs="Times New Roman"/>
+                <w:sz w:val="28"/>
+                <w:szCs w:val="28"/>
+              </w:rPr>
+              <w:t>Update(</w:t>
+            </w:r>
+            <w:proofErr w:type="gramEnd"/>
+            <w:r>
+              <w:rPr>
+                <w:rFonts w:ascii="Times New Roman" w:hAnsi="Times New Roman" w:cs="Times New Roman"/>
+                <w:sz w:val="28"/>
+                <w:szCs w:val="28"/>
+              </w:rPr>
+              <w:t>)</w:t>
             </w:r>
           </w:p>
         </w:tc>
@@ -3491,13 +3567,23 @@
                 <w:szCs w:val="28"/>
               </w:rPr>
             </w:pPr>
-            <w:r>
-              <w:rPr>
-                <w:rFonts w:ascii="Times New Roman" w:hAnsi="Times New Roman" w:cs="Times New Roman"/>
-                <w:sz w:val="28"/>
-                <w:szCs w:val="28"/>
-              </w:rPr>
-              <w:t>GetPart(int type)</w:t>
+            <w:proofErr w:type="gramStart"/>
+            <w:r>
+              <w:rPr>
+                <w:rFonts w:ascii="Times New Roman" w:hAnsi="Times New Roman" w:cs="Times New Roman"/>
+                <w:sz w:val="28"/>
+                <w:szCs w:val="28"/>
+              </w:rPr>
+              <w:t>GetPart(</w:t>
+            </w:r>
+            <w:proofErr w:type="gramEnd"/>
+            <w:r>
+              <w:rPr>
+                <w:rFonts w:ascii="Times New Roman" w:hAnsi="Times New Roman" w:cs="Times New Roman"/>
+                <w:sz w:val="28"/>
+                <w:szCs w:val="28"/>
+              </w:rPr>
+              <w:t>int type)</w:t>
             </w:r>
           </w:p>
         </w:tc>
@@ -5349,15 +5435,33 @@
           <w:sz w:val="28"/>
           <w:szCs w:val="28"/>
         </w:rPr>
-        <w:t>оздание реалистичных изображений с солнечными бликами и тенями, направлением света и пр.</w:t>
-      </w:r>
-      <w:r>
-        <w:rPr>
-          <w:rFonts w:ascii="Times New Roman" w:hAnsi="Times New Roman" w:cs="Times New Roman"/>
-          <w:sz w:val="28"/>
-          <w:szCs w:val="28"/>
-        </w:rPr>
-        <w:t>[4]</w:t>
+        <w:t xml:space="preserve">оздание реалистичных изображений с солнечными бликами и тенями, направлением света и </w:t>
+      </w:r>
+      <w:proofErr w:type="gramStart"/>
+      <w:r>
+        <w:rPr>
+          <w:rFonts w:ascii="Times New Roman" w:hAnsi="Times New Roman" w:cs="Times New Roman"/>
+          <w:sz w:val="28"/>
+          <w:szCs w:val="28"/>
+        </w:rPr>
+        <w:t>пр.</w:t>
+      </w:r>
+      <w:r>
+        <w:rPr>
+          <w:rFonts w:ascii="Times New Roman" w:hAnsi="Times New Roman" w:cs="Times New Roman"/>
+          <w:sz w:val="28"/>
+          <w:szCs w:val="28"/>
+        </w:rPr>
+        <w:t>[</w:t>
+      </w:r>
+      <w:proofErr w:type="gramEnd"/>
+      <w:r>
+        <w:rPr>
+          <w:rFonts w:ascii="Times New Roman" w:hAnsi="Times New Roman" w:cs="Times New Roman"/>
+          <w:sz w:val="28"/>
+          <w:szCs w:val="28"/>
+        </w:rPr>
+        <w:t>4]</w:t>
       </w:r>
       <w:r>
         <w:rPr>
@@ -6371,6 +6475,7 @@
         </w:rPr>
         <w:t xml:space="preserve">» содержит в себе метод </w:t>
       </w:r>
+      <w:proofErr w:type="gramStart"/>
       <w:r>
         <w:rPr>
           <w:rFonts w:ascii="Times New Roman" w:hAnsi="Times New Roman" w:cs="Times New Roman"/>
@@ -6404,7 +6509,16 @@
           <w:sz w:val="28"/>
           <w:szCs w:val="28"/>
         </w:rPr>
-        <w:t>() для создания 3D модели в «Компас 3D», которая также подключается к САПР при помощи «Kompas</w:t>
+        <w:t>(</w:t>
+      </w:r>
+      <w:proofErr w:type="gramEnd"/>
+      <w:r>
+        <w:rPr>
+          <w:rFonts w:ascii="Times New Roman" w:hAnsi="Times New Roman" w:cs="Times New Roman"/>
+          <w:sz w:val="28"/>
+          <w:szCs w:val="28"/>
+        </w:rPr>
+        <w:t>) для создания 3D модели в «Компас 3D», которая также подключается к САПР при помощи «Kompas</w:t>
       </w:r>
       <w:r>
         <w:rPr>
@@ -6472,6 +6586,7 @@
         </w:rPr>
         <w:t xml:space="preserve"> (</w:t>
       </w:r>
+      <w:proofErr w:type="gramStart"/>
       <w:r>
         <w:rPr>
           <w:rFonts w:ascii="Times New Roman" w:hAnsi="Times New Roman" w:cs="Times New Roman"/>
@@ -6505,7 +6620,16 @@
           <w:sz w:val="28"/>
           <w:szCs w:val="28"/>
         </w:rPr>
-        <w:t>()</w:t>
+        <w:t>(</w:t>
+      </w:r>
+      <w:proofErr w:type="gramEnd"/>
+      <w:r>
+        <w:rPr>
+          <w:rFonts w:ascii="Times New Roman" w:hAnsi="Times New Roman" w:cs="Times New Roman"/>
+          <w:sz w:val="28"/>
+          <w:szCs w:val="28"/>
+        </w:rPr>
+        <w:t>)</w:t>
       </w:r>
       <w:r>
         <w:rPr>
@@ -6581,6 +6705,7 @@
         </w:rPr>
         <w:t xml:space="preserve"> и перечисление </w:t>
       </w:r>
+      <w:proofErr w:type="gramStart"/>
       <w:r>
         <w:rPr>
           <w:rFonts w:ascii="Times New Roman" w:hAnsi="Times New Roman" w:cs="Times New Roman"/>
@@ -6596,7 +6721,16 @@
           <w:sz w:val="28"/>
           <w:szCs w:val="28"/>
         </w:rPr>
-        <w:t>()</w:t>
+        <w:t>(</w:t>
+      </w:r>
+      <w:proofErr w:type="gramEnd"/>
+      <w:r>
+        <w:rPr>
+          <w:rFonts w:ascii="Times New Roman" w:hAnsi="Times New Roman" w:cs="Times New Roman"/>
+          <w:sz w:val="28"/>
+          <w:szCs w:val="28"/>
+        </w:rPr>
+        <w:t>)</w:t>
       </w:r>
       <w:r>
         <w:rPr>
@@ -6990,6 +7124,7 @@
                 <w:szCs w:val="28"/>
               </w:rPr>
             </w:pPr>
+            <w:proofErr w:type="gramStart"/>
             <w:r>
               <w:rPr>
                 <w:rFonts w:ascii="Times New Roman" w:hAnsi="Times New Roman" w:cs="Times New Roman"/>
@@ -7020,7 +7155,16 @@
                 <w:sz w:val="28"/>
                 <w:szCs w:val="28"/>
               </w:rPr>
-              <w:t>()</w:t>
+              <w:t>(</w:t>
+            </w:r>
+            <w:proofErr w:type="gramEnd"/>
+            <w:r>
+              <w:rPr>
+                <w:rFonts w:ascii="Times New Roman" w:hAnsi="Times New Roman" w:cs="Times New Roman"/>
+                <w:sz w:val="28"/>
+                <w:szCs w:val="28"/>
+              </w:rPr>
+              <w:t>)</w:t>
             </w:r>
           </w:p>
         </w:tc>
@@ -7133,10 +7277,28 @@
                 <w:sz w:val="28"/>
                 <w:szCs w:val="28"/>
               </w:rPr>
-              <w:t>DresserCreater</w:t>
-            </w:r>
-          </w:p>
-        </w:tc>
+              <w:t>DresserCreat</w:t>
+            </w:r>
+            <w:r>
+              <w:rPr>
+                <w:rFonts w:ascii="Times New Roman" w:hAnsi="Times New Roman" w:cs="Times New Roman"/>
+                <w:sz w:val="28"/>
+                <w:szCs w:val="28"/>
+              </w:rPr>
+              <w:t>o</w:t>
+            </w:r>
+            <w:r>
+              <w:rPr>
+                <w:rFonts w:ascii="Times New Roman" w:hAnsi="Times New Roman" w:cs="Times New Roman"/>
+                <w:sz w:val="28"/>
+                <w:szCs w:val="28"/>
+              </w:rPr>
+              <w:t>r</w:t>
+            </w:r>
+          </w:p>
+        </w:tc>
+        <w:bookmarkStart w:id="13" w:name="_GoBack"/>
+        <w:bookmarkEnd w:id="13"/>
       </w:tr>
     </w:tbl>
     <w:p/>
@@ -7336,6 +7498,7 @@
                 <w:szCs w:val="28"/>
               </w:rPr>
             </w:pPr>
+            <w:proofErr w:type="gramStart"/>
             <w:r>
               <w:rPr>
                 <w:rFonts w:ascii="Times New Roman" w:hAnsi="Times New Roman" w:cs="Times New Roman"/>
@@ -7358,7 +7521,16 @@
                 <w:sz w:val="28"/>
                 <w:szCs w:val="28"/>
               </w:rPr>
-              <w:t>()</w:t>
+              <w:t>(</w:t>
+            </w:r>
+            <w:proofErr w:type="gramEnd"/>
+            <w:r>
+              <w:rPr>
+                <w:rFonts w:ascii="Times New Roman" w:hAnsi="Times New Roman" w:cs="Times New Roman"/>
+                <w:sz w:val="28"/>
+                <w:szCs w:val="28"/>
+              </w:rPr>
+              <w:t>)</w:t>
             </w:r>
           </w:p>
         </w:tc>
@@ -7479,13 +7651,23 @@
                 <w:szCs w:val="28"/>
               </w:rPr>
             </w:pPr>
-            <w:r>
-              <w:rPr>
-                <w:rFonts w:ascii="Times New Roman" w:hAnsi="Times New Roman" w:cs="Times New Roman"/>
-                <w:sz w:val="28"/>
-                <w:szCs w:val="28"/>
-              </w:rPr>
-              <w:t>RunKompas()</w:t>
+            <w:proofErr w:type="gramStart"/>
+            <w:r>
+              <w:rPr>
+                <w:rFonts w:ascii="Times New Roman" w:hAnsi="Times New Roman" w:cs="Times New Roman"/>
+                <w:sz w:val="28"/>
+                <w:szCs w:val="28"/>
+              </w:rPr>
+              <w:t>RunKompas(</w:t>
+            </w:r>
+            <w:proofErr w:type="gramEnd"/>
+            <w:r>
+              <w:rPr>
+                <w:rFonts w:ascii="Times New Roman" w:hAnsi="Times New Roman" w:cs="Times New Roman"/>
+                <w:sz w:val="28"/>
+                <w:szCs w:val="28"/>
+              </w:rPr>
+              <w:t>)</w:t>
             </w:r>
           </w:p>
         </w:tc>
@@ -7811,13 +7993,23 @@
                 <w:szCs w:val="28"/>
               </w:rPr>
             </w:pPr>
-            <w:r>
-              <w:rPr>
-                <w:rFonts w:ascii="Times New Roman" w:hAnsi="Times New Roman" w:cs="Times New Roman"/>
-                <w:sz w:val="28"/>
-                <w:szCs w:val="28"/>
-              </w:rPr>
-              <w:t>ExtrudElement()</w:t>
+            <w:proofErr w:type="gramStart"/>
+            <w:r>
+              <w:rPr>
+                <w:rFonts w:ascii="Times New Roman" w:hAnsi="Times New Roman" w:cs="Times New Roman"/>
+                <w:sz w:val="28"/>
+                <w:szCs w:val="28"/>
+              </w:rPr>
+              <w:t>ExtrudElement(</w:t>
+            </w:r>
+            <w:proofErr w:type="gramEnd"/>
+            <w:r>
+              <w:rPr>
+                <w:rFonts w:ascii="Times New Roman" w:hAnsi="Times New Roman" w:cs="Times New Roman"/>
+                <w:sz w:val="28"/>
+                <w:szCs w:val="28"/>
+              </w:rPr>
+              <w:t>)</w:t>
             </w:r>
           </w:p>
         </w:tc>
@@ -8185,13 +8377,23 @@
                 <w:szCs w:val="28"/>
               </w:rPr>
             </w:pPr>
-            <w:r>
-              <w:rPr>
-                <w:rFonts w:ascii="Times New Roman" w:hAnsi="Times New Roman" w:cs="Times New Roman"/>
-                <w:sz w:val="28"/>
-                <w:szCs w:val="28"/>
-              </w:rPr>
-              <w:t>RoundElement()</w:t>
+            <w:proofErr w:type="gramStart"/>
+            <w:r>
+              <w:rPr>
+                <w:rFonts w:ascii="Times New Roman" w:hAnsi="Times New Roman" w:cs="Times New Roman"/>
+                <w:sz w:val="28"/>
+                <w:szCs w:val="28"/>
+              </w:rPr>
+              <w:t>RoundElement(</w:t>
+            </w:r>
+            <w:proofErr w:type="gramEnd"/>
+            <w:r>
+              <w:rPr>
+                <w:rFonts w:ascii="Times New Roman" w:hAnsi="Times New Roman" w:cs="Times New Roman"/>
+                <w:sz w:val="28"/>
+                <w:szCs w:val="28"/>
+              </w:rPr>
+              <w:t>)</w:t>
             </w:r>
           </w:p>
         </w:tc>
@@ -9345,13 +9547,23 @@
                 <w:szCs w:val="28"/>
               </w:rPr>
             </w:pPr>
-            <w:r>
-              <w:rPr>
-                <w:rFonts w:ascii="Times New Roman" w:hAnsi="Times New Roman" w:cs="Times New Roman"/>
-                <w:sz w:val="28"/>
-                <w:szCs w:val="28"/>
-              </w:rPr>
-              <w:t>LengthBox()</w:t>
+            <w:proofErr w:type="gramStart"/>
+            <w:r>
+              <w:rPr>
+                <w:rFonts w:ascii="Times New Roman" w:hAnsi="Times New Roman" w:cs="Times New Roman"/>
+                <w:sz w:val="28"/>
+                <w:szCs w:val="28"/>
+              </w:rPr>
+              <w:t>LengthBox(</w:t>
+            </w:r>
+            <w:proofErr w:type="gramEnd"/>
+            <w:r>
+              <w:rPr>
+                <w:rFonts w:ascii="Times New Roman" w:hAnsi="Times New Roman" w:cs="Times New Roman"/>
+                <w:sz w:val="28"/>
+                <w:szCs w:val="28"/>
+              </w:rPr>
+              <w:t>)</w:t>
             </w:r>
           </w:p>
         </w:tc>
@@ -9471,13 +9683,23 @@
                 <w:szCs w:val="28"/>
               </w:rPr>
             </w:pPr>
-            <w:r>
-              <w:rPr>
-                <w:rFonts w:ascii="Times New Roman" w:hAnsi="Times New Roman" w:cs="Times New Roman"/>
-                <w:sz w:val="28"/>
-                <w:szCs w:val="28"/>
-              </w:rPr>
-              <w:t>WidthBox()</w:t>
+            <w:proofErr w:type="gramStart"/>
+            <w:r>
+              <w:rPr>
+                <w:rFonts w:ascii="Times New Roman" w:hAnsi="Times New Roman" w:cs="Times New Roman"/>
+                <w:sz w:val="28"/>
+                <w:szCs w:val="28"/>
+              </w:rPr>
+              <w:t>WidthBox(</w:t>
+            </w:r>
+            <w:proofErr w:type="gramEnd"/>
+            <w:r>
+              <w:rPr>
+                <w:rFonts w:ascii="Times New Roman" w:hAnsi="Times New Roman" w:cs="Times New Roman"/>
+                <w:sz w:val="28"/>
+                <w:szCs w:val="28"/>
+              </w:rPr>
+              <w:t>)</w:t>
             </w:r>
           </w:p>
         </w:tc>
@@ -9589,13 +9811,23 @@
                 <w:szCs w:val="28"/>
               </w:rPr>
             </w:pPr>
-            <w:r>
-              <w:rPr>
-                <w:rFonts w:ascii="Times New Roman" w:hAnsi="Times New Roman" w:cs="Times New Roman"/>
-                <w:sz w:val="28"/>
-                <w:szCs w:val="28"/>
-              </w:rPr>
-              <w:t>HeigthDress()</w:t>
+            <w:proofErr w:type="gramStart"/>
+            <w:r>
+              <w:rPr>
+                <w:rFonts w:ascii="Times New Roman" w:hAnsi="Times New Roman" w:cs="Times New Roman"/>
+                <w:sz w:val="28"/>
+                <w:szCs w:val="28"/>
+              </w:rPr>
+              <w:t>HeigthDress(</w:t>
+            </w:r>
+            <w:proofErr w:type="gramEnd"/>
+            <w:r>
+              <w:rPr>
+                <w:rFonts w:ascii="Times New Roman" w:hAnsi="Times New Roman" w:cs="Times New Roman"/>
+                <w:sz w:val="28"/>
+                <w:szCs w:val="28"/>
+              </w:rPr>
+              <w:t>)</w:t>
             </w:r>
           </w:p>
         </w:tc>
@@ -9706,13 +9938,23 @@
                 <w:szCs w:val="28"/>
               </w:rPr>
             </w:pPr>
-            <w:r>
-              <w:rPr>
-                <w:rFonts w:ascii="Times New Roman" w:hAnsi="Times New Roman" w:cs="Times New Roman"/>
-                <w:sz w:val="28"/>
-                <w:szCs w:val="28"/>
-              </w:rPr>
-              <w:t>WidthDress()</w:t>
+            <w:proofErr w:type="gramStart"/>
+            <w:r>
+              <w:rPr>
+                <w:rFonts w:ascii="Times New Roman" w:hAnsi="Times New Roman" w:cs="Times New Roman"/>
+                <w:sz w:val="28"/>
+                <w:szCs w:val="28"/>
+              </w:rPr>
+              <w:t>WidthDress(</w:t>
+            </w:r>
+            <w:proofErr w:type="gramEnd"/>
+            <w:r>
+              <w:rPr>
+                <w:rFonts w:ascii="Times New Roman" w:hAnsi="Times New Roman" w:cs="Times New Roman"/>
+                <w:sz w:val="28"/>
+                <w:szCs w:val="28"/>
+              </w:rPr>
+              <w:t>)</w:t>
             </w:r>
           </w:p>
         </w:tc>
@@ -9823,13 +10065,23 @@
                 <w:szCs w:val="28"/>
               </w:rPr>
             </w:pPr>
-            <w:r>
-              <w:rPr>
-                <w:rFonts w:ascii="Times New Roman" w:hAnsi="Times New Roman" w:cs="Times New Roman"/>
-                <w:sz w:val="28"/>
-                <w:szCs w:val="28"/>
-              </w:rPr>
-              <w:t>CountDress()</w:t>
+            <w:proofErr w:type="gramStart"/>
+            <w:r>
+              <w:rPr>
+                <w:rFonts w:ascii="Times New Roman" w:hAnsi="Times New Roman" w:cs="Times New Roman"/>
+                <w:sz w:val="28"/>
+                <w:szCs w:val="28"/>
+              </w:rPr>
+              <w:t>CountDress(</w:t>
+            </w:r>
+            <w:proofErr w:type="gramEnd"/>
+            <w:r>
+              <w:rPr>
+                <w:rFonts w:ascii="Times New Roman" w:hAnsi="Times New Roman" w:cs="Times New Roman"/>
+                <w:sz w:val="28"/>
+                <w:szCs w:val="28"/>
+              </w:rPr>
+              <w:t>)</w:t>
             </w:r>
           </w:p>
         </w:tc>
@@ -9950,6 +10202,7 @@
                 <w:lang w:val="ru-RU"/>
               </w:rPr>
             </w:pPr>
+            <w:proofErr w:type="gramStart"/>
             <w:r>
               <w:rPr>
                 <w:rFonts w:ascii="Times New Roman" w:hAnsi="Times New Roman" w:cs="Times New Roman"/>
@@ -9965,7 +10218,17 @@
                 <w:szCs w:val="28"/>
                 <w:lang w:val="ru-RU"/>
               </w:rPr>
-              <w:t>()</w:t>
+              <w:t>(</w:t>
+            </w:r>
+            <w:proofErr w:type="gramEnd"/>
+            <w:r>
+              <w:rPr>
+                <w:rFonts w:ascii="Times New Roman" w:hAnsi="Times New Roman" w:cs="Times New Roman"/>
+                <w:sz w:val="28"/>
+                <w:szCs w:val="28"/>
+                <w:lang w:val="ru-RU"/>
+              </w:rPr>
+              <w:t>)</w:t>
             </w:r>
           </w:p>
         </w:tc>
@@ -10047,8 +10310,6 @@
           <w:szCs w:val="28"/>
         </w:rPr>
       </w:pPr>
-      <w:bookmarkStart w:id="13" w:name="_GoBack"/>
-      <w:bookmarkEnd w:id="13"/>
     </w:p>
     <w:p>
       <w:pPr>
@@ -10608,7 +10869,25 @@
           <w:sz w:val="28"/>
           <w:szCs w:val="28"/>
         </w:rPr>
-        <w:t xml:space="preserve">КОМПАС-3D: О программе. [Электронный ресурс]. – Режим доступа: http://kompas.ru/kompas-3d/about/ (дата обращения </w:t>
+        <w:t>КОМПАС-3D</w:t>
+      </w:r>
+      <w:proofErr w:type="gramStart"/>
+      <w:r>
+        <w:rPr>
+          <w:rFonts w:ascii="Times New Roman" w:hAnsi="Times New Roman" w:cs="Times New Roman"/>
+          <w:sz w:val="28"/>
+          <w:szCs w:val="28"/>
+        </w:rPr>
+        <w:t>: О</w:t>
+      </w:r>
+      <w:proofErr w:type="gramEnd"/>
+      <w:r>
+        <w:rPr>
+          <w:rFonts w:ascii="Times New Roman" w:hAnsi="Times New Roman" w:cs="Times New Roman"/>
+          <w:sz w:val="28"/>
+          <w:szCs w:val="28"/>
+        </w:rPr>
+        <w:t xml:space="preserve"> программе. [Электронный ресурс]. – Режим доступа: http://kompas.ru/kompas-3d/about/ (дата обращения </w:t>
       </w:r>
       <w:r>
         <w:rPr>

--- a/.doc/ПС (2) (4) (4).docx
+++ b/.doc/ПС (2) (4) (4).docx
@@ -1,6 +1,6 @@
 
 <file path=word/document.xml><?xml version="1.0" encoding="utf-8"?>
-<w:document xmlns:wpc="http://schemas.microsoft.com/office/word/2010/wordprocessingCanvas" xmlns:cx="http://schemas.microsoft.com/office/drawing/2014/chartex" xmlns:cx1="http://schemas.microsoft.com/office/drawing/2015/9/8/chartex" xmlns:cx2="http://schemas.microsoft.com/office/drawing/2015/10/21/chartex" xmlns:cx3="http://schemas.microsoft.com/office/drawing/2016/5/9/chartex" xmlns:cx4="http://schemas.microsoft.com/office/drawing/2016/5/10/chartex" xmlns:cx5="http://schemas.microsoft.com/office/drawing/2016/5/11/chartex" xmlns:cx6="http://schemas.microsoft.com/office/drawing/2016/5/12/chartex" xmlns:cx7="http://schemas.microsoft.com/office/drawing/2016/5/13/chartex" xmlns:cx8="http://schemas.microsoft.com/office/drawing/2016/5/14/chartex" xmlns:mc="http://schemas.openxmlformats.org/markup-compatibility/2006" xmlns:aink="http://schemas.microsoft.com/office/drawing/2016/ink" xmlns:am3d="http://schemas.microsoft.com/office/drawing/2017/model3d" xmlns:o="urn:schemas-microsoft-com:office:office" xmlns:r="http://schemas.openxmlformats.org/officeDocument/2006/relationships" xmlns:m="http://schemas.openxmlformats.org/officeDocument/2006/math" xmlns:v="urn:schemas-microsoft-com:vml" xmlns:wp14="http://schemas.microsoft.com/office/word/2010/wordprocessingDrawing" xmlns:wp="http://schemas.openxmlformats.org/drawingml/2006/wordprocessingDrawing" xmlns:w10="urn:schemas-microsoft-com:office:word" xmlns:w="http://schemas.openxmlformats.org/wordprocessingml/2006/main" xmlns:w14="http://schemas.microsoft.com/office/word/2010/wordml" xmlns:w15="http://schemas.microsoft.com/office/word/2012/wordml" xmlns:w16cid="http://schemas.microsoft.com/office/word/2016/wordml/cid" xmlns:w16se="http://schemas.microsoft.com/office/word/2015/wordml/symex" xmlns:wpg="http://schemas.microsoft.com/office/word/2010/wordprocessingGroup" xmlns:wpi="http://schemas.microsoft.com/office/word/2010/wordprocessingInk" xmlns:wne="http://schemas.microsoft.com/office/word/2006/wordml" xmlns:wps="http://schemas.microsoft.com/office/word/2010/wordprocessingShape" mc:Ignorable="w14 w15 w16se w16cid wp14">
+<w:document xmlns:wpc="http://schemas.microsoft.com/office/word/2010/wordprocessingCanvas" xmlns:cx="http://schemas.microsoft.com/office/drawing/2014/chartex" xmlns:cx1="http://schemas.microsoft.com/office/drawing/2015/9/8/chartex" xmlns:cx2="http://schemas.microsoft.com/office/drawing/2015/10/21/chartex" xmlns:cx3="http://schemas.microsoft.com/office/drawing/2016/5/9/chartex" xmlns:cx4="http://schemas.microsoft.com/office/drawing/2016/5/10/chartex" xmlns:cx5="http://schemas.microsoft.com/office/drawing/2016/5/11/chartex" xmlns:cx6="http://schemas.microsoft.com/office/drawing/2016/5/12/chartex" xmlns:cx7="http://schemas.microsoft.com/office/drawing/2016/5/13/chartex" xmlns:cx8="http://schemas.microsoft.com/office/drawing/2016/5/14/chartex" xmlns:mc="http://schemas.openxmlformats.org/markup-compatibility/2006" xmlns:aink="http://schemas.microsoft.com/office/drawing/2016/ink" xmlns:am3d="http://schemas.microsoft.com/office/drawing/2017/model3d" xmlns:o="urn:schemas-microsoft-com:office:office" xmlns:r="http://schemas.openxmlformats.org/officeDocument/2006/relationships" xmlns:m="http://schemas.openxmlformats.org/officeDocument/2006/math" xmlns:v="urn:schemas-microsoft-com:vml" xmlns:wp14="http://schemas.microsoft.com/office/word/2010/wordprocessingDrawing" xmlns:wp="http://schemas.openxmlformats.org/drawingml/2006/wordprocessingDrawing" xmlns:w10="urn:schemas-microsoft-com:office:word" xmlns:w="http://schemas.openxmlformats.org/wordprocessingml/2006/main" xmlns:w14="http://schemas.microsoft.com/office/word/2010/wordml" xmlns:w15="http://schemas.microsoft.com/office/word/2012/wordml" xmlns:w16cex="http://schemas.microsoft.com/office/word/2018/wordml/cex" xmlns:w16cid="http://schemas.microsoft.com/office/word/2016/wordml/cid" xmlns:w16="http://schemas.microsoft.com/office/word/2018/wordml" xmlns:w16sdtdh="http://schemas.microsoft.com/office/word/2020/wordml/sdtdatahash" xmlns:w16se="http://schemas.microsoft.com/office/word/2015/wordml/symex" xmlns:wpg="http://schemas.microsoft.com/office/word/2010/wordprocessingGroup" xmlns:wpi="http://schemas.microsoft.com/office/word/2010/wordprocessingInk" xmlns:wne="http://schemas.microsoft.com/office/word/2006/wordml" xmlns:wps="http://schemas.microsoft.com/office/word/2010/wordprocessingShape" mc:Ignorable="w14 w15 w16se w16cid w16 w16cex w16sdtdh wp14">
   <w:body>
     <w:p>
       <w:pPr>
@@ -738,7 +738,7 @@
     </w:p>
     <w:p>
       <w:pPr>
-        <w:pStyle w:val="1"/>
+        <w:pStyle w:val="Heading1"/>
         <w:numPr>
           <w:ilvl w:val="0"/>
           <w:numId w:val="2"/>
@@ -762,7 +762,7 @@
     </w:p>
     <w:p>
       <w:pPr>
-        <w:pStyle w:val="1"/>
+        <w:pStyle w:val="Heading1"/>
         <w:numPr>
           <w:ilvl w:val="1"/>
           <w:numId w:val="3"/>
@@ -921,7 +921,7 @@
     </w:p>
     <w:p>
       <w:pPr>
-        <w:pStyle w:val="1"/>
+        <w:pStyle w:val="Heading1"/>
         <w:numPr>
           <w:ilvl w:val="1"/>
           <w:numId w:val="2"/>
@@ -960,7 +960,7 @@
           <w:sz w:val="28"/>
           <w:szCs w:val="28"/>
         </w:rPr>
-        <w:t xml:space="preserve">API (англ. </w:t>
+        <w:t xml:space="preserve">API (англ. Application </w:t>
       </w:r>
       <w:proofErr w:type="spellStart"/>
       <w:r>
@@ -969,7 +969,7 @@
           <w:sz w:val="28"/>
           <w:szCs w:val="28"/>
         </w:rPr>
-        <w:t>Application</w:t>
+        <w:t>Programming</w:t>
       </w:r>
       <w:proofErr w:type="spellEnd"/>
       <w:r>
@@ -978,7 +978,7 @@
           <w:sz w:val="28"/>
           <w:szCs w:val="28"/>
         </w:rPr>
-        <w:t xml:space="preserve"> Programming Interface) – описание способов, которыми одна компьютерная программа может взаимодействовать с другой программой.</w:t>
+        <w:t xml:space="preserve"> Interface) – описание способов, которыми одна компьютерная программа может взаимодействовать с другой программой.</w:t>
       </w:r>
     </w:p>
     <w:p>
@@ -1063,7 +1063,7 @@
     </w:p>
     <w:tbl>
       <w:tblPr>
-        <w:tblStyle w:val="a5"/>
+        <w:tblStyle w:val="TableGrid"/>
         <w:tblW w:w="9359" w:type="dxa"/>
         <w:tblLook w:val="04A0" w:firstRow="1" w:lastRow="0" w:firstColumn="1" w:lastColumn="0" w:noHBand="0" w:noVBand="1"/>
       </w:tblPr>
@@ -1365,7 +1365,7 @@
     </w:p>
     <w:tbl>
       <w:tblPr>
-        <w:tblStyle w:val="a5"/>
+        <w:tblStyle w:val="TableGrid"/>
         <w:tblW w:w="0" w:type="auto"/>
         <w:tblLayout w:type="fixed"/>
         <w:tblLook w:val="04A0" w:firstRow="1" w:lastRow="0" w:firstColumn="1" w:lastColumn="0" w:noHBand="0" w:noVBand="1"/>
@@ -1853,7 +1853,7 @@
     </w:p>
     <w:p>
       <w:pPr>
-        <w:pStyle w:val="a6"/>
+        <w:pStyle w:val="Caption"/>
         <w:keepNext/>
         <w:ind w:firstLine="708"/>
         <w:rPr>
@@ -1941,7 +1941,7 @@
     </w:p>
     <w:tbl>
       <w:tblPr>
-        <w:tblStyle w:val="a5"/>
+        <w:tblStyle w:val="TableGrid"/>
         <w:tblW w:w="0" w:type="auto"/>
         <w:tblLook w:val="04A0" w:firstRow="1" w:lastRow="0" w:firstColumn="1" w:lastColumn="0" w:noHBand="0" w:noVBand="1"/>
       </w:tblPr>
@@ -2441,7 +2441,7 @@
     </w:p>
     <w:tbl>
       <w:tblPr>
-        <w:tblStyle w:val="a5"/>
+        <w:tblStyle w:val="TableGrid"/>
         <w:tblW w:w="9294" w:type="dxa"/>
         <w:tblLayout w:type="fixed"/>
         <w:tblLook w:val="04A0" w:firstRow="1" w:lastRow="0" w:firstColumn="1" w:lastColumn="0" w:noHBand="0" w:noVBand="1"/>
@@ -2992,7 +2992,7 @@
     </w:p>
     <w:p>
       <w:pPr>
-        <w:pStyle w:val="a6"/>
+        <w:pStyle w:val="Caption"/>
         <w:keepNext/>
         <w:ind w:firstLine="708"/>
         <w:rPr>
@@ -3048,7 +3048,7 @@
     </w:p>
     <w:tbl>
       <w:tblPr>
-        <w:tblStyle w:val="a5"/>
+        <w:tblStyle w:val="TableGrid"/>
         <w:tblW w:w="0" w:type="auto"/>
         <w:tblLook w:val="04A0" w:firstRow="1" w:lastRow="0" w:firstColumn="1" w:lastColumn="0" w:noHBand="0" w:noVBand="1"/>
       </w:tblPr>
@@ -3436,7 +3436,7 @@
     </w:p>
     <w:tbl>
       <w:tblPr>
-        <w:tblStyle w:val="a5"/>
+        <w:tblStyle w:val="TableGrid"/>
         <w:tblW w:w="0" w:type="auto"/>
         <w:tblLook w:val="04A0" w:firstRow="1" w:lastRow="0" w:firstColumn="1" w:lastColumn="0" w:noHBand="0" w:noVBand="1"/>
       </w:tblPr>
@@ -3702,7 +3702,7 @@
     </w:p>
     <w:p>
       <w:pPr>
-        <w:pStyle w:val="a6"/>
+        <w:pStyle w:val="Caption"/>
         <w:keepNext/>
         <w:ind w:firstLine="708"/>
         <w:rPr>
@@ -3750,7 +3750,7 @@
     </w:p>
     <w:tbl>
       <w:tblPr>
-        <w:tblStyle w:val="a5"/>
+        <w:tblStyle w:val="TableGrid"/>
         <w:tblW w:w="0" w:type="auto"/>
         <w:tblLayout w:type="fixed"/>
         <w:tblLook w:val="04A0" w:firstRow="1" w:lastRow="0" w:firstColumn="1" w:lastColumn="0" w:noHBand="0" w:noVBand="1"/>
@@ -4419,7 +4419,7 @@
     </w:p>
     <w:p>
       <w:pPr>
-        <w:pStyle w:val="a6"/>
+        <w:pStyle w:val="Caption"/>
         <w:keepNext/>
         <w:ind w:firstLine="708"/>
         <w:rPr>
@@ -4452,7 +4452,7 @@
     </w:p>
     <w:tbl>
       <w:tblPr>
-        <w:tblStyle w:val="a5"/>
+        <w:tblStyle w:val="TableGrid"/>
         <w:tblW w:w="0" w:type="auto"/>
         <w:tblLook w:val="04A0" w:firstRow="1" w:lastRow="0" w:firstColumn="1" w:lastColumn="0" w:noHBand="0" w:noVBand="1"/>
       </w:tblPr>
@@ -5122,7 +5122,7 @@
     </w:p>
     <w:p>
       <w:pPr>
-        <w:pStyle w:val="1"/>
+        <w:pStyle w:val="Heading1"/>
         <w:numPr>
           <w:ilvl w:val="1"/>
           <w:numId w:val="2"/>
@@ -5474,7 +5474,7 @@
     </w:p>
     <w:p>
       <w:pPr>
-        <w:pStyle w:val="1"/>
+        <w:pStyle w:val="Heading1"/>
       </w:pPr>
       <w:r>
         <w:t xml:space="preserve">2 </w:t>
@@ -5581,7 +5581,7 @@
     </w:p>
     <w:p>
       <w:pPr>
-        <w:pStyle w:val="a7"/>
+        <w:pStyle w:val="ListParagraph"/>
         <w:numPr>
           <w:ilvl w:val="0"/>
           <w:numId w:val="9"/>
@@ -5617,7 +5617,7 @@
     </w:p>
     <w:p>
       <w:pPr>
-        <w:pStyle w:val="a7"/>
+        <w:pStyle w:val="ListParagraph"/>
         <w:numPr>
           <w:ilvl w:val="0"/>
           <w:numId w:val="9"/>
@@ -5653,7 +5653,7 @@
     </w:p>
     <w:p>
       <w:pPr>
-        <w:pStyle w:val="a7"/>
+        <w:pStyle w:val="ListParagraph"/>
         <w:numPr>
           <w:ilvl w:val="0"/>
           <w:numId w:val="9"/>
@@ -5704,7 +5704,7 @@
     </w:p>
     <w:p>
       <w:pPr>
-        <w:pStyle w:val="a7"/>
+        <w:pStyle w:val="ListParagraph"/>
         <w:numPr>
           <w:ilvl w:val="0"/>
           <w:numId w:val="9"/>
@@ -5755,7 +5755,7 @@
     </w:p>
     <w:p>
       <w:pPr>
-        <w:pStyle w:val="a7"/>
+        <w:pStyle w:val="ListParagraph"/>
         <w:numPr>
           <w:ilvl w:val="0"/>
           <w:numId w:val="9"/>
@@ -5822,7 +5822,7 @@
     </w:p>
     <w:p>
       <w:pPr>
-        <w:pStyle w:val="a7"/>
+        <w:pStyle w:val="ListParagraph"/>
         <w:numPr>
           <w:ilvl w:val="0"/>
           <w:numId w:val="9"/>
@@ -6011,7 +6011,7 @@
     </w:p>
     <w:p>
       <w:pPr>
-        <w:pStyle w:val="1"/>
+        <w:pStyle w:val="Heading1"/>
         <w:ind w:firstLine="709"/>
       </w:pPr>
       <w:bookmarkStart w:id="5" w:name="_Toc36076938"/>
@@ -6026,7 +6026,7 @@
     </w:p>
     <w:p>
       <w:pPr>
-        <w:pStyle w:val="1"/>
+        <w:pStyle w:val="Heading1"/>
         <w:ind w:firstLine="709"/>
       </w:pPr>
       <w:bookmarkStart w:id="6" w:name="_Toc36076939"/>
@@ -6165,7 +6165,7 @@
     </w:p>
     <w:p>
       <w:pPr>
-        <w:pStyle w:val="1"/>
+        <w:pStyle w:val="Heading1"/>
       </w:pPr>
       <w:bookmarkStart w:id="7" w:name="_Toc34125503"/>
       <w:bookmarkStart w:id="8" w:name="_Toc36076941"/>
@@ -6273,14 +6273,6 @@
         </w:rPr>
         <w:lastRenderedPageBreak/>
         <w:t xml:space="preserve"> </w:t>
-      </w:r>
-      <w:commentRangeStart w:id="9"/>
-      <w:commentRangeEnd w:id="9"/>
-      <w:r>
-        <w:rPr>
-          <w:rStyle w:val="ae"/>
-        </w:rPr>
-        <w:commentReference w:id="9"/>
       </w:r>
       <w:r>
         <w:rPr>
@@ -6302,7 +6294,7 @@
                     <pic:cNvPicPr/>
                   </pic:nvPicPr>
                   <pic:blipFill>
-                    <a:blip r:embed="rId12"/>
+                    <a:blip r:embed="rId9"/>
                     <a:stretch>
                       <a:fillRect/>
                     </a:stretch>
@@ -6784,7 +6776,7 @@
     </w:p>
     <w:p>
       <w:pPr>
-        <w:pStyle w:val="a6"/>
+        <w:pStyle w:val="Caption"/>
         <w:keepNext/>
         <w:ind w:firstLine="708"/>
         <w:rPr>
@@ -6792,32 +6784,15 @@
           <w:szCs w:val="28"/>
         </w:rPr>
       </w:pPr>
-      <w:bookmarkStart w:id="10" w:name="_Toc34125504"/>
-      <w:bookmarkStart w:id="11" w:name="_Toc36076942"/>
-      <w:commentRangeStart w:id="12"/>
+      <w:bookmarkStart w:id="9" w:name="_Toc34125504"/>
+      <w:bookmarkStart w:id="10" w:name="_Toc36076942"/>
       <w:r>
         <w:rPr>
           <w:rFonts w:cs="Times New Roman"/>
           <w:szCs w:val="28"/>
         </w:rPr>
         <w:lastRenderedPageBreak/>
-        <w:t>Таблица</w:t>
-      </w:r>
-      <w:commentRangeEnd w:id="12"/>
-      <w:r>
-        <w:rPr>
-          <w:rStyle w:val="ae"/>
-          <w:rFonts w:ascii="Verdana" w:hAnsi="Verdana"/>
-          <w:bCs w:val="0"/>
-        </w:rPr>
-        <w:commentReference w:id="12"/>
-      </w:r>
-      <w:r>
-        <w:rPr>
-          <w:rFonts w:cs="Times New Roman"/>
-          <w:szCs w:val="28"/>
-        </w:rPr>
-        <w:t xml:space="preserve"> </w:t>
+        <w:t xml:space="preserve">Таблица </w:t>
       </w:r>
       <w:r>
         <w:rPr>
@@ -6859,7 +6834,7 @@
     </w:p>
     <w:tbl>
       <w:tblPr>
-        <w:tblStyle w:val="a5"/>
+        <w:tblStyle w:val="TableGrid"/>
         <w:tblW w:w="9359" w:type="dxa"/>
         <w:tblLook w:val="04A0" w:firstRow="1" w:lastRow="0" w:firstColumn="1" w:lastColumn="0" w:noHBand="0" w:noVBand="1"/>
       </w:tblPr>
@@ -7297,8 +7272,6 @@
             </w:r>
           </w:p>
         </w:tc>
-        <w:bookmarkStart w:id="13" w:name="_GoBack"/>
-        <w:bookmarkEnd w:id="13"/>
       </w:tr>
     </w:tbl>
     <w:p/>
@@ -7358,7 +7331,7 @@
     </w:p>
     <w:tbl>
       <w:tblPr>
-        <w:tblStyle w:val="a5"/>
+        <w:tblStyle w:val="TableGrid"/>
         <w:tblW w:w="9359" w:type="dxa"/>
         <w:tblLook w:val="04A0" w:firstRow="1" w:lastRow="0" w:firstColumn="1" w:lastColumn="0" w:noHBand="0" w:noVBand="1"/>
       </w:tblPr>
@@ -7830,7 +7803,7 @@
     </w:p>
     <w:tbl>
       <w:tblPr>
-        <w:tblStyle w:val="a5"/>
+        <w:tblStyle w:val="TableGrid"/>
         <w:tblW w:w="9345" w:type="dxa"/>
         <w:tblLook w:val="04A0" w:firstRow="1" w:lastRow="0" w:firstColumn="1" w:lastColumn="0" w:noHBand="0" w:noVBand="1"/>
       </w:tblPr>
@@ -8640,7 +8613,7 @@
     </w:p>
     <w:tbl>
       <w:tblPr>
-        <w:tblStyle w:val="a5"/>
+        <w:tblStyle w:val="TableGrid"/>
         <w:tblW w:w="9372" w:type="dxa"/>
         <w:tblLook w:val="04A0" w:firstRow="1" w:lastRow="0" w:firstColumn="1" w:lastColumn="0" w:noHBand="0" w:noVBand="1"/>
       </w:tblPr>
@@ -9216,7 +9189,7 @@
     </w:p>
     <w:tbl>
       <w:tblPr>
-        <w:tblStyle w:val="a5"/>
+        <w:tblStyle w:val="TableGrid"/>
         <w:tblW w:w="9372" w:type="dxa"/>
         <w:tblLook w:val="04A0" w:firstRow="1" w:lastRow="0" w:firstColumn="1" w:lastColumn="0" w:noHBand="0" w:noVBand="1"/>
       </w:tblPr>
@@ -10331,15 +10304,15 @@
     </w:p>
     <w:p>
       <w:pPr>
-        <w:pStyle w:val="1"/>
+        <w:pStyle w:val="Heading1"/>
         <w:ind w:firstLine="709"/>
       </w:pPr>
       <w:r>
         <w:lastRenderedPageBreak/>
         <w:t>3.3 Макет пользовательского интерфейса</w:t>
       </w:r>
+      <w:bookmarkEnd w:id="9"/>
       <w:bookmarkEnd w:id="10"/>
-      <w:bookmarkEnd w:id="11"/>
     </w:p>
     <w:p>
       <w:pPr>
@@ -10441,7 +10414,7 @@
                     <pic:cNvPicPr/>
                   </pic:nvPicPr>
                   <pic:blipFill rotWithShape="1">
-                    <a:blip r:embed="rId13"/>
+                    <a:blip r:embed="rId10"/>
                     <a:srcRect l="1367" t="2682"/>
                     <a:stretch/>
                   </pic:blipFill>
@@ -10625,7 +10598,7 @@
                     <pic:cNvPicPr/>
                   </pic:nvPicPr>
                   <pic:blipFill>
-                    <a:blip r:embed="rId14"/>
+                    <a:blip r:embed="rId11"/>
                     <a:stretch>
                       <a:fillRect/>
                     </a:stretch>
@@ -10691,13 +10664,13 @@
     </w:p>
     <w:p>
       <w:pPr>
-        <w:pStyle w:val="1"/>
+        <w:pStyle w:val="Heading1"/>
         <w:ind w:firstLine="709"/>
         <w:rPr>
           <w:szCs w:val="28"/>
         </w:rPr>
       </w:pPr>
-      <w:bookmarkStart w:id="14" w:name="_Toc36076943"/>
+      <w:bookmarkStart w:id="11" w:name="_Toc36076943"/>
       <w:r>
         <w:rPr>
           <w:szCs w:val="28"/>
@@ -10705,11 +10678,11 @@
         <w:lastRenderedPageBreak/>
         <w:t>Список литературы</w:t>
       </w:r>
-      <w:bookmarkEnd w:id="14"/>
-    </w:p>
-    <w:p>
-      <w:pPr>
-        <w:pStyle w:val="a7"/>
+      <w:bookmarkEnd w:id="11"/>
+    </w:p>
+    <w:p>
+      <w:pPr>
+        <w:pStyle w:val="ListParagraph"/>
         <w:spacing w:after="0"/>
         <w:ind w:left="0" w:firstLine="708"/>
         <w:jc w:val="both"/>
@@ -10973,10 +10946,10 @@
         </w:rPr>
         <w:t xml:space="preserve">. [Электронный ресурс]. – Режим доступа: </w:t>
       </w:r>
-      <w:hyperlink r:id="rId15" w:history="1">
+      <w:hyperlink r:id="rId12" w:history="1">
         <w:r>
           <w:rPr>
-            <w:rStyle w:val="a8"/>
+            <w:rStyle w:val="Hyperlink"/>
             <w:rFonts w:ascii="Times New Roman" w:hAnsi="Times New Roman" w:cs="Times New Roman"/>
             <w:color w:val="auto"/>
             <w:sz w:val="28"/>
@@ -11094,10 +11067,10 @@
         </w:rPr>
         <w:t xml:space="preserve">. – Режим доступа: </w:t>
       </w:r>
-      <w:hyperlink r:id="rId16" w:history="1">
+      <w:hyperlink r:id="rId13" w:history="1">
         <w:r>
           <w:rPr>
-            <w:rStyle w:val="a8"/>
+            <w:rStyle w:val="Hyperlink"/>
             <w:rFonts w:ascii="Times New Roman" w:hAnsi="Times New Roman" w:cs="Times New Roman"/>
             <w:color w:val="auto"/>
             <w:sz w:val="28"/>
@@ -11259,7 +11232,7 @@
       </w:pPr>
     </w:p>
     <w:sectPr>
-      <w:headerReference w:type="default" r:id="rId17"/>
+      <w:headerReference w:type="default" r:id="rId14"/>
       <w:pgSz w:w="11906" w:h="16838"/>
       <w:pgMar w:top="1134" w:right="850" w:bottom="1134" w:left="1701" w:header="708" w:footer="708" w:gutter="0"/>
       <w:cols w:space="708"/>
@@ -11270,87 +11243,8 @@
 </w:document>
 </file>
 
-<file path=word/comments.xml><?xml version="1.0" encoding="utf-8"?>
-<w:comments xmlns:wpc="http://schemas.microsoft.com/office/word/2010/wordprocessingCanvas" xmlns:cx="http://schemas.microsoft.com/office/drawing/2014/chartex" xmlns:cx1="http://schemas.microsoft.com/office/drawing/2015/9/8/chartex" xmlns:cx2="http://schemas.microsoft.com/office/drawing/2015/10/21/chartex" xmlns:cx3="http://schemas.microsoft.com/office/drawing/2016/5/9/chartex" xmlns:cx4="http://schemas.microsoft.com/office/drawing/2016/5/10/chartex" xmlns:cx5="http://schemas.microsoft.com/office/drawing/2016/5/11/chartex" xmlns:cx6="http://schemas.microsoft.com/office/drawing/2016/5/12/chartex" xmlns:cx7="http://schemas.microsoft.com/office/drawing/2016/5/13/chartex" xmlns:cx8="http://schemas.microsoft.com/office/drawing/2016/5/14/chartex" xmlns:mc="http://schemas.openxmlformats.org/markup-compatibility/2006" xmlns:aink="http://schemas.microsoft.com/office/drawing/2016/ink" xmlns:am3d="http://schemas.microsoft.com/office/drawing/2017/model3d" xmlns:o="urn:schemas-microsoft-com:office:office" xmlns:r="http://schemas.openxmlformats.org/officeDocument/2006/relationships" xmlns:m="http://schemas.openxmlformats.org/officeDocument/2006/math" xmlns:v="urn:schemas-microsoft-com:vml" xmlns:wp14="http://schemas.microsoft.com/office/word/2010/wordprocessingDrawing" xmlns:wp="http://schemas.openxmlformats.org/drawingml/2006/wordprocessingDrawing" xmlns:w10="urn:schemas-microsoft-com:office:word" xmlns:w="http://schemas.openxmlformats.org/wordprocessingml/2006/main" xmlns:w14="http://schemas.microsoft.com/office/word/2010/wordml" xmlns:w15="http://schemas.microsoft.com/office/word/2012/wordml" xmlns:w16cid="http://schemas.microsoft.com/office/word/2016/wordml/cid" xmlns:w16se="http://schemas.microsoft.com/office/word/2015/wordml/symex" xmlns:wpg="http://schemas.microsoft.com/office/word/2010/wordprocessingGroup" xmlns:wpi="http://schemas.microsoft.com/office/word/2010/wordprocessingInk" xmlns:wne="http://schemas.microsoft.com/office/word/2006/wordml" xmlns:wps="http://schemas.microsoft.com/office/word/2010/wordprocessingShape" mc:Ignorable="w14 w15 w16se w16cid wp14">
-  <w:comment w:id="9" w:author="AAK" w:date="2021-12-28T14:15:00Z" w:initials="A">
-    <w:p>
-      <w:pPr>
-        <w:pStyle w:val="af"/>
-      </w:pPr>
-      <w:r>
-        <w:rPr>
-          <w:rStyle w:val="ae"/>
-        </w:rPr>
-        <w:annotationRef/>
-      </w:r>
-      <w:r>
-        <w:rPr>
-          <w:lang w:val="en-US"/>
-        </w:rPr>
-        <w:t>KompasAPI</w:t>
-      </w:r>
-      <w:r>
-        <w:t xml:space="preserve"> – </w:t>
-      </w:r>
-      <w:r>
-        <w:rPr>
-          <w:lang w:val="en-US"/>
-        </w:rPr>
-        <w:t>KompasObject</w:t>
-      </w:r>
-      <w:r>
-        <w:t xml:space="preserve"> – </w:t>
-      </w:r>
-      <w:r>
-        <w:t>свойство</w:t>
-      </w:r>
-      <w:r>
-        <w:t>.</w:t>
-      </w:r>
-    </w:p>
-  </w:comment>
-  <w:comment w:id="12" w:author="AAK" w:date="2021-12-27T18:45:00Z" w:initials="A">
-    <w:p>
-      <w:pPr>
-        <w:pStyle w:val="af"/>
-      </w:pPr>
-      <w:r>
-        <w:rPr>
-          <w:rStyle w:val="ae"/>
-        </w:rPr>
-        <w:annotationRef/>
-      </w:r>
-      <w:r>
-        <w:t>Добавить описания полей для всех классов.</w:t>
-      </w:r>
-    </w:p>
-  </w:comment>
-</w:comments>
-</file>
-
-<file path=word/commentsExtended.xml><?xml version="1.0" encoding="utf-8"?>
-<w15:commentsEx xmlns:wpc="http://schemas.microsoft.com/office/word/2010/wordprocessingCanvas" xmlns:cx="http://schemas.microsoft.com/office/drawing/2014/chartex" xmlns:cx1="http://schemas.microsoft.com/office/drawing/2015/9/8/chartex" xmlns:cx2="http://schemas.microsoft.com/office/drawing/2015/10/21/chartex" xmlns:cx3="http://schemas.microsoft.com/office/drawing/2016/5/9/chartex" xmlns:cx4="http://schemas.microsoft.com/office/drawing/2016/5/10/chartex" xmlns:cx5="http://schemas.microsoft.com/office/drawing/2016/5/11/chartex" xmlns:cx6="http://schemas.microsoft.com/office/drawing/2016/5/12/chartex" xmlns:cx7="http://schemas.microsoft.com/office/drawing/2016/5/13/chartex" xmlns:cx8="http://schemas.microsoft.com/office/drawing/2016/5/14/chartex" xmlns:mc="http://schemas.openxmlformats.org/markup-compatibility/2006" xmlns:aink="http://schemas.microsoft.com/office/drawing/2016/ink" xmlns:am3d="http://schemas.microsoft.com/office/drawing/2017/model3d" xmlns:o="urn:schemas-microsoft-com:office:office" xmlns:r="http://schemas.openxmlformats.org/officeDocument/2006/relationships" xmlns:m="http://schemas.openxmlformats.org/officeDocument/2006/math" xmlns:v="urn:schemas-microsoft-com:vml" xmlns:wp14="http://schemas.microsoft.com/office/word/2010/wordprocessingDrawing" xmlns:wp="http://schemas.openxmlformats.org/drawingml/2006/wordprocessingDrawing" xmlns:w10="urn:schemas-microsoft-com:office:word" xmlns:w="http://schemas.openxmlformats.org/wordprocessingml/2006/main" xmlns:w14="http://schemas.microsoft.com/office/word/2010/wordml" xmlns:w15="http://schemas.microsoft.com/office/word/2012/wordml" xmlns:w16cid="http://schemas.microsoft.com/office/word/2016/wordml/cid" xmlns:w16se="http://schemas.microsoft.com/office/word/2015/wordml/symex" xmlns:wpg="http://schemas.microsoft.com/office/word/2010/wordprocessingGroup" xmlns:wpi="http://schemas.microsoft.com/office/word/2010/wordprocessingInk" xmlns:wne="http://schemas.microsoft.com/office/word/2006/wordml" xmlns:wps="http://schemas.microsoft.com/office/word/2010/wordprocessingShape" mc:Ignorable="w14 w15 w16se w16cid wp14">
-  <w15:commentEx w15:paraId="4A8ADCAC" w15:done="0"/>
-  <w15:commentEx w15:paraId="3B31E771" w15:done="0"/>
-</w15:commentsEx>
-</file>
-
-<file path=word/commentsExtensible.xml><?xml version="1.0" encoding="utf-8"?>
-<w16cex:commentsExtensible xmlns:wpc="http://schemas.microsoft.com/office/word/2010/wordprocessingCanvas" xmlns:cx="http://schemas.microsoft.com/office/drawing/2014/chartex" xmlns:cx1="http://schemas.microsoft.com/office/drawing/2015/9/8/chartex" xmlns:cx2="http://schemas.microsoft.com/office/drawing/2015/10/21/chartex" xmlns:cx3="http://schemas.microsoft.com/office/drawing/2016/5/9/chartex" xmlns:cx4="http://schemas.microsoft.com/office/drawing/2016/5/10/chartex" xmlns:cx5="http://schemas.microsoft.com/office/drawing/2016/5/11/chartex" xmlns:cx6="http://schemas.microsoft.com/office/drawing/2016/5/12/chartex" xmlns:cx7="http://schemas.microsoft.com/office/drawing/2016/5/13/chartex" xmlns:cx8="http://schemas.microsoft.com/office/drawing/2016/5/14/chartex" xmlns:mc="http://schemas.openxmlformats.org/markup-compatibility/2006" xmlns:aink="http://schemas.microsoft.com/office/drawing/2016/ink" xmlns:am3d="http://schemas.microsoft.com/office/drawing/2017/model3d" xmlns:o="urn:schemas-microsoft-com:office:office" xmlns:r="http://schemas.openxmlformats.org/officeDocument/2006/relationships" xmlns:m="http://schemas.openxmlformats.org/officeDocument/2006/math" xmlns:v="urn:schemas-microsoft-com:vml" xmlns:wp14="http://schemas.microsoft.com/office/word/2010/wordprocessingDrawing" xmlns:wp="http://schemas.openxmlformats.org/drawingml/2006/wordprocessingDrawing" xmlns:w10="urn:schemas-microsoft-com:office:word" xmlns:w="http://schemas.openxmlformats.org/wordprocessingml/2006/main" xmlns:w14="http://schemas.microsoft.com/office/word/2010/wordml" xmlns:w15="http://schemas.microsoft.com/office/word/2012/wordml" xmlns:w16cex="http://schemas.microsoft.com/office/word/2018/wordml/cex" xmlns:w16cid="http://schemas.microsoft.com/office/word/2016/wordml/cid" xmlns:w16="http://schemas.microsoft.com/office/word/2018/wordml" xmlns:w16sdtdh="http://schemas.microsoft.com/office/word/2020/wordml/sdtdatahash" xmlns:w16se="http://schemas.microsoft.com/office/word/2015/wordml/symex" xmlns:wpg="http://schemas.microsoft.com/office/word/2010/wordprocessingGroup" xmlns:wpi="http://schemas.microsoft.com/office/word/2010/wordprocessingInk" xmlns:wne="http://schemas.microsoft.com/office/word/2006/wordml" xmlns:wps="http://schemas.microsoft.com/office/word/2010/wordprocessingShape" mc:Ignorable="w14 w15 w16se w16cid w16 w16cex w16sdtdh wp14">
-  <w16cex:commentExtensible w16cex:durableId="2575A2D8" w16cex:dateUtc="2021-12-28T07:15:00Z"/>
-  <w16cex:commentExtensible w16cex:durableId="25748849" w16cex:dateUtc="2021-12-27T11:45:00Z"/>
-</w16cex:commentsExtensible>
-</file>
-
-<file path=word/commentsIds.xml><?xml version="1.0" encoding="utf-8"?>
-<w16cid:commentsIds xmlns:wpc="http://schemas.microsoft.com/office/word/2010/wordprocessingCanvas" xmlns:cx="http://schemas.microsoft.com/office/drawing/2014/chartex" xmlns:cx1="http://schemas.microsoft.com/office/drawing/2015/9/8/chartex" xmlns:cx2="http://schemas.microsoft.com/office/drawing/2015/10/21/chartex" xmlns:cx3="http://schemas.microsoft.com/office/drawing/2016/5/9/chartex" xmlns:cx4="http://schemas.microsoft.com/office/drawing/2016/5/10/chartex" xmlns:cx5="http://schemas.microsoft.com/office/drawing/2016/5/11/chartex" xmlns:cx6="http://schemas.microsoft.com/office/drawing/2016/5/12/chartex" xmlns:cx7="http://schemas.microsoft.com/office/drawing/2016/5/13/chartex" xmlns:cx8="http://schemas.microsoft.com/office/drawing/2016/5/14/chartex" xmlns:mc="http://schemas.openxmlformats.org/markup-compatibility/2006" xmlns:aink="http://schemas.microsoft.com/office/drawing/2016/ink" xmlns:am3d="http://schemas.microsoft.com/office/drawing/2017/model3d" xmlns:o="urn:schemas-microsoft-com:office:office" xmlns:r="http://schemas.openxmlformats.org/officeDocument/2006/relationships" xmlns:m="http://schemas.openxmlformats.org/officeDocument/2006/math" xmlns:v="urn:schemas-microsoft-com:vml" xmlns:wp14="http://schemas.microsoft.com/office/word/2010/wordprocessingDrawing" xmlns:wp="http://schemas.openxmlformats.org/drawingml/2006/wordprocessingDrawing" xmlns:w10="urn:schemas-microsoft-com:office:word" xmlns:w="http://schemas.openxmlformats.org/wordprocessingml/2006/main" xmlns:w14="http://schemas.microsoft.com/office/word/2010/wordml" xmlns:w15="http://schemas.microsoft.com/office/word/2012/wordml" xmlns:w16cid="http://schemas.microsoft.com/office/word/2016/wordml/cid" xmlns:w16se="http://schemas.microsoft.com/office/word/2015/wordml/symex" xmlns:wpg="http://schemas.microsoft.com/office/word/2010/wordprocessingGroup" xmlns:wpi="http://schemas.microsoft.com/office/word/2010/wordprocessingInk" xmlns:wne="http://schemas.microsoft.com/office/word/2006/wordml" xmlns:wps="http://schemas.microsoft.com/office/word/2010/wordprocessingShape" mc:Ignorable="w14 w15 w16se w16cid wp14">
-  <w16cid:commentId w16cid:paraId="4A8ADCAC" w16cid:durableId="2575A2D8"/>
-  <w16cid:commentId w16cid:paraId="3B31E771" w16cid:durableId="25748849"/>
-</w16cid:commentsIds>
-</file>
-
 <file path=word/endnotes.xml><?xml version="1.0" encoding="utf-8"?>
-<w:endnotes xmlns:wpc="http://schemas.microsoft.com/office/word/2010/wordprocessingCanvas" xmlns:cx="http://schemas.microsoft.com/office/drawing/2014/chartex" xmlns:cx1="http://schemas.microsoft.com/office/drawing/2015/9/8/chartex" xmlns:cx2="http://schemas.microsoft.com/office/drawing/2015/10/21/chartex" xmlns:cx3="http://schemas.microsoft.com/office/drawing/2016/5/9/chartex" xmlns:cx4="http://schemas.microsoft.com/office/drawing/2016/5/10/chartex" xmlns:cx5="http://schemas.microsoft.com/office/drawing/2016/5/11/chartex" xmlns:cx6="http://schemas.microsoft.com/office/drawing/2016/5/12/chartex" xmlns:cx7="http://schemas.microsoft.com/office/drawing/2016/5/13/chartex" xmlns:cx8="http://schemas.microsoft.com/office/drawing/2016/5/14/chartex" xmlns:mc="http://schemas.openxmlformats.org/markup-compatibility/2006" xmlns:aink="http://schemas.microsoft.com/office/drawing/2016/ink" xmlns:am3d="http://schemas.microsoft.com/office/drawing/2017/model3d" xmlns:o="urn:schemas-microsoft-com:office:office" xmlns:r="http://schemas.openxmlformats.org/officeDocument/2006/relationships" xmlns:m="http://schemas.openxmlformats.org/officeDocument/2006/math" xmlns:v="urn:schemas-microsoft-com:vml" xmlns:wp14="http://schemas.microsoft.com/office/word/2010/wordprocessingDrawing" xmlns:wp="http://schemas.openxmlformats.org/drawingml/2006/wordprocessingDrawing" xmlns:w10="urn:schemas-microsoft-com:office:word" xmlns:w="http://schemas.openxmlformats.org/wordprocessingml/2006/main" xmlns:w14="http://schemas.microsoft.com/office/word/2010/wordml" xmlns:w15="http://schemas.microsoft.com/office/word/2012/wordml" xmlns:w16cid="http://schemas.microsoft.com/office/word/2016/wordml/cid" xmlns:w16se="http://schemas.microsoft.com/office/word/2015/wordml/symex" xmlns:wpg="http://schemas.microsoft.com/office/word/2010/wordprocessingGroup" xmlns:wpi="http://schemas.microsoft.com/office/word/2010/wordprocessingInk" xmlns:wne="http://schemas.microsoft.com/office/word/2006/wordml" xmlns:wps="http://schemas.microsoft.com/office/word/2010/wordprocessingShape" mc:Ignorable="w14 w15 w16se w16cid wp14">
+<w:endnotes xmlns:wpc="http://schemas.microsoft.com/office/word/2010/wordprocessingCanvas" xmlns:cx="http://schemas.microsoft.com/office/drawing/2014/chartex" xmlns:cx1="http://schemas.microsoft.com/office/drawing/2015/9/8/chartex" xmlns:cx2="http://schemas.microsoft.com/office/drawing/2015/10/21/chartex" xmlns:cx3="http://schemas.microsoft.com/office/drawing/2016/5/9/chartex" xmlns:cx4="http://schemas.microsoft.com/office/drawing/2016/5/10/chartex" xmlns:cx5="http://schemas.microsoft.com/office/drawing/2016/5/11/chartex" xmlns:cx6="http://schemas.microsoft.com/office/drawing/2016/5/12/chartex" xmlns:cx7="http://schemas.microsoft.com/office/drawing/2016/5/13/chartex" xmlns:cx8="http://schemas.microsoft.com/office/drawing/2016/5/14/chartex" xmlns:mc="http://schemas.openxmlformats.org/markup-compatibility/2006" xmlns:aink="http://schemas.microsoft.com/office/drawing/2016/ink" xmlns:am3d="http://schemas.microsoft.com/office/drawing/2017/model3d" xmlns:o="urn:schemas-microsoft-com:office:office" xmlns:r="http://schemas.openxmlformats.org/officeDocument/2006/relationships" xmlns:m="http://schemas.openxmlformats.org/officeDocument/2006/math" xmlns:v="urn:schemas-microsoft-com:vml" xmlns:wp14="http://schemas.microsoft.com/office/word/2010/wordprocessingDrawing" xmlns:wp="http://schemas.openxmlformats.org/drawingml/2006/wordprocessingDrawing" xmlns:w10="urn:schemas-microsoft-com:office:word" xmlns:w="http://schemas.openxmlformats.org/wordprocessingml/2006/main" xmlns:w14="http://schemas.microsoft.com/office/word/2010/wordml" xmlns:w15="http://schemas.microsoft.com/office/word/2012/wordml" xmlns:w16cex="http://schemas.microsoft.com/office/word/2018/wordml/cex" xmlns:w16cid="http://schemas.microsoft.com/office/word/2016/wordml/cid" xmlns:w16="http://schemas.microsoft.com/office/word/2018/wordml" xmlns:w16sdtdh="http://schemas.microsoft.com/office/word/2020/wordml/sdtdatahash" xmlns:w16se="http://schemas.microsoft.com/office/word/2015/wordml/symex" xmlns:wpg="http://schemas.microsoft.com/office/word/2010/wordprocessingGroup" xmlns:wpi="http://schemas.microsoft.com/office/word/2010/wordprocessingInk" xmlns:wne="http://schemas.microsoft.com/office/word/2006/wordml" xmlns:wps="http://schemas.microsoft.com/office/word/2010/wordprocessingShape" mc:Ignorable="w14 w15 w16se w16cid w16 w16cex w16sdtdh wp14">
   <w:endnote w:type="separator" w:id="-1">
     <w:p>
       <w:pPr>
@@ -11375,7 +11269,7 @@
 </file>
 
 <file path=word/footnotes.xml><?xml version="1.0" encoding="utf-8"?>
-<w:footnotes xmlns:wpc="http://schemas.microsoft.com/office/word/2010/wordprocessingCanvas" xmlns:cx="http://schemas.microsoft.com/office/drawing/2014/chartex" xmlns:cx1="http://schemas.microsoft.com/office/drawing/2015/9/8/chartex" xmlns:cx2="http://schemas.microsoft.com/office/drawing/2015/10/21/chartex" xmlns:cx3="http://schemas.microsoft.com/office/drawing/2016/5/9/chartex" xmlns:cx4="http://schemas.microsoft.com/office/drawing/2016/5/10/chartex" xmlns:cx5="http://schemas.microsoft.com/office/drawing/2016/5/11/chartex" xmlns:cx6="http://schemas.microsoft.com/office/drawing/2016/5/12/chartex" xmlns:cx7="http://schemas.microsoft.com/office/drawing/2016/5/13/chartex" xmlns:cx8="http://schemas.microsoft.com/office/drawing/2016/5/14/chartex" xmlns:mc="http://schemas.openxmlformats.org/markup-compatibility/2006" xmlns:aink="http://schemas.microsoft.com/office/drawing/2016/ink" xmlns:am3d="http://schemas.microsoft.com/office/drawing/2017/model3d" xmlns:o="urn:schemas-microsoft-com:office:office" xmlns:r="http://schemas.openxmlformats.org/officeDocument/2006/relationships" xmlns:m="http://schemas.openxmlformats.org/officeDocument/2006/math" xmlns:v="urn:schemas-microsoft-com:vml" xmlns:wp14="http://schemas.microsoft.com/office/word/2010/wordprocessingDrawing" xmlns:wp="http://schemas.openxmlformats.org/drawingml/2006/wordprocessingDrawing" xmlns:w10="urn:schemas-microsoft-com:office:word" xmlns:w="http://schemas.openxmlformats.org/wordprocessingml/2006/main" xmlns:w14="http://schemas.microsoft.com/office/word/2010/wordml" xmlns:w15="http://schemas.microsoft.com/office/word/2012/wordml" xmlns:w16cid="http://schemas.microsoft.com/office/word/2016/wordml/cid" xmlns:w16se="http://schemas.microsoft.com/office/word/2015/wordml/symex" xmlns:wpg="http://schemas.microsoft.com/office/word/2010/wordprocessingGroup" xmlns:wpi="http://schemas.microsoft.com/office/word/2010/wordprocessingInk" xmlns:wne="http://schemas.microsoft.com/office/word/2006/wordml" xmlns:wps="http://schemas.microsoft.com/office/word/2010/wordprocessingShape" mc:Ignorable="w14 w15 w16se w16cid wp14">
+<w:footnotes xmlns:wpc="http://schemas.microsoft.com/office/word/2010/wordprocessingCanvas" xmlns:cx="http://schemas.microsoft.com/office/drawing/2014/chartex" xmlns:cx1="http://schemas.microsoft.com/office/drawing/2015/9/8/chartex" xmlns:cx2="http://schemas.microsoft.com/office/drawing/2015/10/21/chartex" xmlns:cx3="http://schemas.microsoft.com/office/drawing/2016/5/9/chartex" xmlns:cx4="http://schemas.microsoft.com/office/drawing/2016/5/10/chartex" xmlns:cx5="http://schemas.microsoft.com/office/drawing/2016/5/11/chartex" xmlns:cx6="http://schemas.microsoft.com/office/drawing/2016/5/12/chartex" xmlns:cx7="http://schemas.microsoft.com/office/drawing/2016/5/13/chartex" xmlns:cx8="http://schemas.microsoft.com/office/drawing/2016/5/14/chartex" xmlns:mc="http://schemas.openxmlformats.org/markup-compatibility/2006" xmlns:aink="http://schemas.microsoft.com/office/drawing/2016/ink" xmlns:am3d="http://schemas.microsoft.com/office/drawing/2017/model3d" xmlns:o="urn:schemas-microsoft-com:office:office" xmlns:r="http://schemas.openxmlformats.org/officeDocument/2006/relationships" xmlns:m="http://schemas.openxmlformats.org/officeDocument/2006/math" xmlns:v="urn:schemas-microsoft-com:vml" xmlns:wp14="http://schemas.microsoft.com/office/word/2010/wordprocessingDrawing" xmlns:wp="http://schemas.openxmlformats.org/drawingml/2006/wordprocessingDrawing" xmlns:w10="urn:schemas-microsoft-com:office:word" xmlns:w="http://schemas.openxmlformats.org/wordprocessingml/2006/main" xmlns:w14="http://schemas.microsoft.com/office/word/2010/wordml" xmlns:w15="http://schemas.microsoft.com/office/word/2012/wordml" xmlns:w16cex="http://schemas.microsoft.com/office/word/2018/wordml/cex" xmlns:w16cid="http://schemas.microsoft.com/office/word/2016/wordml/cid" xmlns:w16="http://schemas.microsoft.com/office/word/2018/wordml" xmlns:w16sdtdh="http://schemas.microsoft.com/office/word/2020/wordml/sdtdatahash" xmlns:w16se="http://schemas.microsoft.com/office/word/2015/wordml/symex" xmlns:wpg="http://schemas.microsoft.com/office/word/2010/wordprocessingGroup" xmlns:wpi="http://schemas.microsoft.com/office/word/2010/wordprocessingInk" xmlns:wne="http://schemas.microsoft.com/office/word/2006/wordml" xmlns:wps="http://schemas.microsoft.com/office/word/2010/wordprocessingShape" mc:Ignorable="w14 w15 w16se w16cid w16 w16cex w16sdtdh wp14">
   <w:footnote w:type="separator" w:id="-1">
     <w:p>
       <w:pPr>
@@ -11400,7 +11294,7 @@
 </file>
 
 <file path=word/header1.xml><?xml version="1.0" encoding="utf-8"?>
-<w:hdr xmlns:wpc="http://schemas.microsoft.com/office/word/2010/wordprocessingCanvas" xmlns:cx="http://schemas.microsoft.com/office/drawing/2014/chartex" xmlns:cx1="http://schemas.microsoft.com/office/drawing/2015/9/8/chartex" xmlns:cx2="http://schemas.microsoft.com/office/drawing/2015/10/21/chartex" xmlns:cx3="http://schemas.microsoft.com/office/drawing/2016/5/9/chartex" xmlns:cx4="http://schemas.microsoft.com/office/drawing/2016/5/10/chartex" xmlns:cx5="http://schemas.microsoft.com/office/drawing/2016/5/11/chartex" xmlns:cx6="http://schemas.microsoft.com/office/drawing/2016/5/12/chartex" xmlns:cx7="http://schemas.microsoft.com/office/drawing/2016/5/13/chartex" xmlns:cx8="http://schemas.microsoft.com/office/drawing/2016/5/14/chartex" xmlns:mc="http://schemas.openxmlformats.org/markup-compatibility/2006" xmlns:aink="http://schemas.microsoft.com/office/drawing/2016/ink" xmlns:am3d="http://schemas.microsoft.com/office/drawing/2017/model3d" xmlns:o="urn:schemas-microsoft-com:office:office" xmlns:r="http://schemas.openxmlformats.org/officeDocument/2006/relationships" xmlns:m="http://schemas.openxmlformats.org/officeDocument/2006/math" xmlns:v="urn:schemas-microsoft-com:vml" xmlns:wp14="http://schemas.microsoft.com/office/word/2010/wordprocessingDrawing" xmlns:wp="http://schemas.openxmlformats.org/drawingml/2006/wordprocessingDrawing" xmlns:w10="urn:schemas-microsoft-com:office:word" xmlns:w="http://schemas.openxmlformats.org/wordprocessingml/2006/main" xmlns:w14="http://schemas.microsoft.com/office/word/2010/wordml" xmlns:w15="http://schemas.microsoft.com/office/word/2012/wordml" xmlns:w16cid="http://schemas.microsoft.com/office/word/2016/wordml/cid" xmlns:w16se="http://schemas.microsoft.com/office/word/2015/wordml/symex" xmlns:wpg="http://schemas.microsoft.com/office/word/2010/wordprocessingGroup" xmlns:wpi="http://schemas.microsoft.com/office/word/2010/wordprocessingInk" xmlns:wne="http://schemas.microsoft.com/office/word/2006/wordml" xmlns:wps="http://schemas.microsoft.com/office/word/2010/wordprocessingShape" mc:Ignorable="w14 w15 w16se w16cid wp14">
+<w:hdr xmlns:wpc="http://schemas.microsoft.com/office/word/2010/wordprocessingCanvas" xmlns:cx="http://schemas.microsoft.com/office/drawing/2014/chartex" xmlns:cx1="http://schemas.microsoft.com/office/drawing/2015/9/8/chartex" xmlns:cx2="http://schemas.microsoft.com/office/drawing/2015/10/21/chartex" xmlns:cx3="http://schemas.microsoft.com/office/drawing/2016/5/9/chartex" xmlns:cx4="http://schemas.microsoft.com/office/drawing/2016/5/10/chartex" xmlns:cx5="http://schemas.microsoft.com/office/drawing/2016/5/11/chartex" xmlns:cx6="http://schemas.microsoft.com/office/drawing/2016/5/12/chartex" xmlns:cx7="http://schemas.microsoft.com/office/drawing/2016/5/13/chartex" xmlns:cx8="http://schemas.microsoft.com/office/drawing/2016/5/14/chartex" xmlns:mc="http://schemas.openxmlformats.org/markup-compatibility/2006" xmlns:aink="http://schemas.microsoft.com/office/drawing/2016/ink" xmlns:am3d="http://schemas.microsoft.com/office/drawing/2017/model3d" xmlns:o="urn:schemas-microsoft-com:office:office" xmlns:r="http://schemas.openxmlformats.org/officeDocument/2006/relationships" xmlns:m="http://schemas.openxmlformats.org/officeDocument/2006/math" xmlns:v="urn:schemas-microsoft-com:vml" xmlns:wp14="http://schemas.microsoft.com/office/word/2010/wordprocessingDrawing" xmlns:wp="http://schemas.openxmlformats.org/drawingml/2006/wordprocessingDrawing" xmlns:w10="urn:schemas-microsoft-com:office:word" xmlns:w="http://schemas.openxmlformats.org/wordprocessingml/2006/main" xmlns:w14="http://schemas.microsoft.com/office/word/2010/wordml" xmlns:w15="http://schemas.microsoft.com/office/word/2012/wordml" xmlns:w16cex="http://schemas.microsoft.com/office/word/2018/wordml/cex" xmlns:w16cid="http://schemas.microsoft.com/office/word/2016/wordml/cid" xmlns:w16="http://schemas.microsoft.com/office/word/2018/wordml" xmlns:w16sdtdh="http://schemas.microsoft.com/office/word/2020/wordml/sdtdatahash" xmlns:w16se="http://schemas.microsoft.com/office/word/2015/wordml/symex" xmlns:wpg="http://schemas.microsoft.com/office/word/2010/wordprocessingGroup" xmlns:wpi="http://schemas.microsoft.com/office/word/2010/wordprocessingInk" xmlns:wne="http://schemas.microsoft.com/office/word/2006/wordml" xmlns:wps="http://schemas.microsoft.com/office/word/2010/wordprocessingShape" mc:Ignorable="w14 w15 w16se w16cid w16 w16cex w16sdtdh wp14">
   <w:sdt>
     <w:sdtPr>
       <w:id w:val="-859498149"/>
@@ -11413,7 +11307,7 @@
     <w:sdtContent>
       <w:p>
         <w:pPr>
-          <w:pStyle w:val="aa"/>
+          <w:pStyle w:val="Header"/>
           <w:jc w:val="center"/>
         </w:pPr>
         <w:r>
@@ -11436,14 +11330,14 @@
   </w:sdt>
   <w:p>
     <w:pPr>
-      <w:pStyle w:val="aa"/>
+      <w:pStyle w:val="Header"/>
     </w:pPr>
   </w:p>
 </w:hdr>
 </file>
 
 <file path=word/numbering.xml><?xml version="1.0" encoding="utf-8"?>
-<w:numbering xmlns:wpc="http://schemas.microsoft.com/office/word/2010/wordprocessingCanvas" xmlns:cx="http://schemas.microsoft.com/office/drawing/2014/chartex" xmlns:cx1="http://schemas.microsoft.com/office/drawing/2015/9/8/chartex" xmlns:cx2="http://schemas.microsoft.com/office/drawing/2015/10/21/chartex" xmlns:cx3="http://schemas.microsoft.com/office/drawing/2016/5/9/chartex" xmlns:cx4="http://schemas.microsoft.com/office/drawing/2016/5/10/chartex" xmlns:cx5="http://schemas.microsoft.com/office/drawing/2016/5/11/chartex" xmlns:cx6="http://schemas.microsoft.com/office/drawing/2016/5/12/chartex" xmlns:cx7="http://schemas.microsoft.com/office/drawing/2016/5/13/chartex" xmlns:cx8="http://schemas.microsoft.com/office/drawing/2016/5/14/chartex" xmlns:mc="http://schemas.openxmlformats.org/markup-compatibility/2006" xmlns:aink="http://schemas.microsoft.com/office/drawing/2016/ink" xmlns:am3d="http://schemas.microsoft.com/office/drawing/2017/model3d" xmlns:o="urn:schemas-microsoft-com:office:office" xmlns:r="http://schemas.openxmlformats.org/officeDocument/2006/relationships" xmlns:m="http://schemas.openxmlformats.org/officeDocument/2006/math" xmlns:v="urn:schemas-microsoft-com:vml" xmlns:wp14="http://schemas.microsoft.com/office/word/2010/wordprocessingDrawing" xmlns:wp="http://schemas.openxmlformats.org/drawingml/2006/wordprocessingDrawing" xmlns:w10="urn:schemas-microsoft-com:office:word" xmlns:w="http://schemas.openxmlformats.org/wordprocessingml/2006/main" xmlns:w14="http://schemas.microsoft.com/office/word/2010/wordml" xmlns:w15="http://schemas.microsoft.com/office/word/2012/wordml" xmlns:w16cid="http://schemas.microsoft.com/office/word/2016/wordml/cid" xmlns:w16se="http://schemas.microsoft.com/office/word/2015/wordml/symex" xmlns:wpg="http://schemas.microsoft.com/office/word/2010/wordprocessingGroup" xmlns:wpi="http://schemas.microsoft.com/office/word/2010/wordprocessingInk" xmlns:wne="http://schemas.microsoft.com/office/word/2006/wordml" xmlns:wps="http://schemas.microsoft.com/office/word/2010/wordprocessingShape" mc:Ignorable="w14 w15 w16se w16cid wp14">
+<w:numbering xmlns:wpc="http://schemas.microsoft.com/office/word/2010/wordprocessingCanvas" xmlns:cx="http://schemas.microsoft.com/office/drawing/2014/chartex" xmlns:cx1="http://schemas.microsoft.com/office/drawing/2015/9/8/chartex" xmlns:cx2="http://schemas.microsoft.com/office/drawing/2015/10/21/chartex" xmlns:cx3="http://schemas.microsoft.com/office/drawing/2016/5/9/chartex" xmlns:cx4="http://schemas.microsoft.com/office/drawing/2016/5/10/chartex" xmlns:cx5="http://schemas.microsoft.com/office/drawing/2016/5/11/chartex" xmlns:cx6="http://schemas.microsoft.com/office/drawing/2016/5/12/chartex" xmlns:cx7="http://schemas.microsoft.com/office/drawing/2016/5/13/chartex" xmlns:cx8="http://schemas.microsoft.com/office/drawing/2016/5/14/chartex" xmlns:mc="http://schemas.openxmlformats.org/markup-compatibility/2006" xmlns:aink="http://schemas.microsoft.com/office/drawing/2016/ink" xmlns:am3d="http://schemas.microsoft.com/office/drawing/2017/model3d" xmlns:o="urn:schemas-microsoft-com:office:office" xmlns:r="http://schemas.openxmlformats.org/officeDocument/2006/relationships" xmlns:m="http://schemas.openxmlformats.org/officeDocument/2006/math" xmlns:v="urn:schemas-microsoft-com:vml" xmlns:wp14="http://schemas.microsoft.com/office/word/2010/wordprocessingDrawing" xmlns:wp="http://schemas.openxmlformats.org/drawingml/2006/wordprocessingDrawing" xmlns:w10="urn:schemas-microsoft-com:office:word" xmlns:w="http://schemas.openxmlformats.org/wordprocessingml/2006/main" xmlns:w14="http://schemas.microsoft.com/office/word/2010/wordml" xmlns:w15="http://schemas.microsoft.com/office/word/2012/wordml" xmlns:w16cex="http://schemas.microsoft.com/office/word/2018/wordml/cex" xmlns:w16cid="http://schemas.microsoft.com/office/word/2016/wordml/cid" xmlns:w16="http://schemas.microsoft.com/office/word/2018/wordml" xmlns:w16sdtdh="http://schemas.microsoft.com/office/word/2020/wordml/sdtdatahash" xmlns:w16se="http://schemas.microsoft.com/office/word/2015/wordml/symex" xmlns:wpg="http://schemas.microsoft.com/office/word/2010/wordprocessingGroup" xmlns:wpi="http://schemas.microsoft.com/office/word/2010/wordprocessingInk" xmlns:wne="http://schemas.microsoft.com/office/word/2006/wordml" xmlns:wps="http://schemas.microsoft.com/office/word/2010/wordprocessingShape" mc:Ignorable="w14 w15 w16se w16cid w16 w16cex w16sdtdh wp14">
   <w:abstractNum w:abstractNumId="0" w15:restartNumberingAfterBreak="0">
     <w:nsid w:val="031D2D45"/>
     <w:multiLevelType w:val="multilevel"/>
@@ -12416,16 +12310,8 @@
 </w:numbering>
 </file>
 
-<file path=word/people.xml><?xml version="1.0" encoding="utf-8"?>
-<w15:people xmlns:wpc="http://schemas.microsoft.com/office/word/2010/wordprocessingCanvas" xmlns:cx="http://schemas.microsoft.com/office/drawing/2014/chartex" xmlns:cx1="http://schemas.microsoft.com/office/drawing/2015/9/8/chartex" xmlns:cx2="http://schemas.microsoft.com/office/drawing/2015/10/21/chartex" xmlns:cx3="http://schemas.microsoft.com/office/drawing/2016/5/9/chartex" xmlns:cx4="http://schemas.microsoft.com/office/drawing/2016/5/10/chartex" xmlns:cx5="http://schemas.microsoft.com/office/drawing/2016/5/11/chartex" xmlns:cx6="http://schemas.microsoft.com/office/drawing/2016/5/12/chartex" xmlns:cx7="http://schemas.microsoft.com/office/drawing/2016/5/13/chartex" xmlns:cx8="http://schemas.microsoft.com/office/drawing/2016/5/14/chartex" xmlns:mc="http://schemas.openxmlformats.org/markup-compatibility/2006" xmlns:aink="http://schemas.microsoft.com/office/drawing/2016/ink" xmlns:am3d="http://schemas.microsoft.com/office/drawing/2017/model3d" xmlns:o="urn:schemas-microsoft-com:office:office" xmlns:r="http://schemas.openxmlformats.org/officeDocument/2006/relationships" xmlns:m="http://schemas.openxmlformats.org/officeDocument/2006/math" xmlns:v="urn:schemas-microsoft-com:vml" xmlns:wp14="http://schemas.microsoft.com/office/word/2010/wordprocessingDrawing" xmlns:wp="http://schemas.openxmlformats.org/drawingml/2006/wordprocessingDrawing" xmlns:w10="urn:schemas-microsoft-com:office:word" xmlns:w="http://schemas.openxmlformats.org/wordprocessingml/2006/main" xmlns:w14="http://schemas.microsoft.com/office/word/2010/wordml" xmlns:w15="http://schemas.microsoft.com/office/word/2012/wordml" xmlns:w16cid="http://schemas.microsoft.com/office/word/2016/wordml/cid" xmlns:w16se="http://schemas.microsoft.com/office/word/2015/wordml/symex" xmlns:wpg="http://schemas.microsoft.com/office/word/2010/wordprocessingGroup" xmlns:wpi="http://schemas.microsoft.com/office/word/2010/wordprocessingInk" xmlns:wne="http://schemas.microsoft.com/office/word/2006/wordml" xmlns:wps="http://schemas.microsoft.com/office/word/2010/wordprocessingShape" mc:Ignorable="w14 w15 w16se w16cid wp14">
-  <w15:person w15:author="AAK">
-    <w15:presenceInfo w15:providerId="AD" w15:userId="S-1-5-21-2301979571-1751391163-971761870-1106"/>
-  </w15:person>
-</w15:people>
-</file>
-
 <file path=word/styles.xml><?xml version="1.0" encoding="utf-8"?>
-<w:styles xmlns:mc="http://schemas.openxmlformats.org/markup-compatibility/2006" xmlns:r="http://schemas.openxmlformats.org/officeDocument/2006/relationships" xmlns:w="http://schemas.openxmlformats.org/wordprocessingml/2006/main" xmlns:w14="http://schemas.microsoft.com/office/word/2010/wordml" xmlns:w15="http://schemas.microsoft.com/office/word/2012/wordml" xmlns:w16cid="http://schemas.microsoft.com/office/word/2016/wordml/cid" xmlns:w16se="http://schemas.microsoft.com/office/word/2015/wordml/symex" mc:Ignorable="w14 w15 w16se w16cid">
+<w:styles xmlns:mc="http://schemas.openxmlformats.org/markup-compatibility/2006" xmlns:r="http://schemas.openxmlformats.org/officeDocument/2006/relationships" xmlns:w="http://schemas.openxmlformats.org/wordprocessingml/2006/main" xmlns:w14="http://schemas.microsoft.com/office/word/2010/wordml" xmlns:w15="http://schemas.microsoft.com/office/word/2012/wordml" xmlns:w16cex="http://schemas.microsoft.com/office/word/2018/wordml/cex" xmlns:w16cid="http://schemas.microsoft.com/office/word/2016/wordml/cid" xmlns:w16="http://schemas.microsoft.com/office/word/2018/wordml" xmlns:w16sdtdh="http://schemas.microsoft.com/office/word/2020/wordml/sdtdatahash" xmlns:w16se="http://schemas.microsoft.com/office/word/2015/wordml/symex" mc:Ignorable="w14 w15 w16se w16cid w16 w16cex w16sdtdh">
   <w:docDefaults>
     <w:rPrDefault>
       <w:rPr>
@@ -12441,7 +12327,7 @@
       </w:pPr>
     </w:pPrDefault>
   </w:docDefaults>
-  <w:latentStyles w:defLockedState="0" w:defUIPriority="99" w:defSemiHidden="0" w:defUnhideWhenUsed="0" w:defQFormat="0" w:count="377">
+  <w:latentStyles w:defLockedState="0" w:defUIPriority="99" w:defSemiHidden="0" w:defUnhideWhenUsed="0" w:defQFormat="0" w:count="376">
     <w:lsdException w:name="Normal" w:uiPriority="0" w:qFormat="1"/>
     <w:lsdException w:name="heading 1" w:uiPriority="9" w:qFormat="1"/>
     <w:lsdException w:name="heading 2" w:semiHidden="1" w:uiPriority="9" w:unhideWhenUsed="1" w:qFormat="1"/>
@@ -12818,9 +12704,8 @@
     <w:lsdException w:name="Hashtag" w:semiHidden="1" w:unhideWhenUsed="1"/>
     <w:lsdException w:name="Unresolved Mention" w:semiHidden="1" w:unhideWhenUsed="1"/>
     <w:lsdException w:name="Smart Link" w:semiHidden="1" w:unhideWhenUsed="1"/>
-    <w:lsdException w:name="Smart Link Error" w:semiHidden="1" w:unhideWhenUsed="1"/>
   </w:latentStyles>
-  <w:style w:type="paragraph" w:default="1" w:styleId="a">
+  <w:style w:type="paragraph" w:default="1" w:styleId="Normal">
     <w:name w:val="Normal"/>
     <w:qFormat/>
     <w:rsid w:val="00E26DF0"/>
@@ -12833,11 +12718,11 @@
       <w:szCs w:val="21"/>
     </w:rPr>
   </w:style>
-  <w:style w:type="paragraph" w:styleId="1">
+  <w:style w:type="paragraph" w:styleId="Heading1">
     <w:name w:val="heading 1"/>
-    <w:basedOn w:val="a"/>
-    <w:next w:val="a"/>
-    <w:link w:val="10"/>
+    <w:basedOn w:val="Normal"/>
+    <w:next w:val="Normal"/>
+    <w:link w:val="Heading1Char"/>
     <w:uiPriority w:val="9"/>
     <w:qFormat/>
     <w:rsid w:val="00E26DF0"/>
@@ -12856,13 +12741,13 @@
       <w:szCs w:val="32"/>
     </w:rPr>
   </w:style>
-  <w:style w:type="character" w:default="1" w:styleId="a0">
+  <w:style w:type="character" w:default="1" w:styleId="DefaultParagraphFont">
     <w:name w:val="Default Paragraph Font"/>
     <w:uiPriority w:val="1"/>
     <w:semiHidden/>
     <w:unhideWhenUsed/>
   </w:style>
-  <w:style w:type="table" w:default="1" w:styleId="a1">
+  <w:style w:type="table" w:default="1" w:styleId="TableNormal">
     <w:name w:val="Normal Table"/>
     <w:uiPriority w:val="99"/>
     <w:semiHidden/>
@@ -12877,16 +12762,16 @@
       </w:tblCellMar>
     </w:tblPr>
   </w:style>
-  <w:style w:type="numbering" w:default="1" w:styleId="a2">
+  <w:style w:type="numbering" w:default="1" w:styleId="NoList">
     <w:name w:val="No List"/>
     <w:uiPriority w:val="99"/>
     <w:semiHidden/>
     <w:unhideWhenUsed/>
   </w:style>
-  <w:style w:type="paragraph" w:styleId="a3">
+  <w:style w:type="paragraph" w:styleId="BalloonText">
     <w:name w:val="Balloon Text"/>
-    <w:basedOn w:val="a"/>
-    <w:link w:val="a4"/>
+    <w:basedOn w:val="Normal"/>
+    <w:link w:val="BalloonTextChar"/>
     <w:uiPriority w:val="99"/>
     <w:semiHidden/>
     <w:unhideWhenUsed/>
@@ -12900,10 +12785,10 @@
       <w:szCs w:val="18"/>
     </w:rPr>
   </w:style>
-  <w:style w:type="character" w:customStyle="1" w:styleId="a4">
-    <w:name w:val="Текст выноски Знак"/>
-    <w:basedOn w:val="a0"/>
-    <w:link w:val="a3"/>
+  <w:style w:type="character" w:customStyle="1" w:styleId="BalloonTextChar">
+    <w:name w:val="Balloon Text Char"/>
+    <w:basedOn w:val="DefaultParagraphFont"/>
+    <w:link w:val="BalloonText"/>
     <w:uiPriority w:val="99"/>
     <w:semiHidden/>
     <w:rsid w:val="00E26DF0"/>
@@ -12913,10 +12798,10 @@
       <w:szCs w:val="18"/>
     </w:rPr>
   </w:style>
-  <w:style w:type="character" w:customStyle="1" w:styleId="10">
-    <w:name w:val="Заголовок 1 Знак"/>
-    <w:basedOn w:val="a0"/>
-    <w:link w:val="1"/>
+  <w:style w:type="character" w:customStyle="1" w:styleId="Heading1Char">
+    <w:name w:val="Heading 1 Char"/>
+    <w:basedOn w:val="DefaultParagraphFont"/>
+    <w:link w:val="Heading1"/>
     <w:uiPriority w:val="9"/>
     <w:rsid w:val="00E26DF0"/>
     <w:rPr>
@@ -12927,9 +12812,9 @@
       <w:szCs w:val="32"/>
     </w:rPr>
   </w:style>
-  <w:style w:type="table" w:styleId="a5">
+  <w:style w:type="table" w:styleId="TableGrid">
     <w:name w:val="Table Grid"/>
-    <w:basedOn w:val="a1"/>
+    <w:basedOn w:val="TableNormal"/>
     <w:uiPriority w:val="59"/>
     <w:rsid w:val="00E26DF0"/>
     <w:pPr>
@@ -12949,10 +12834,10 @@
       </w:tblBorders>
     </w:tblPr>
   </w:style>
-  <w:style w:type="paragraph" w:styleId="a6">
+  <w:style w:type="paragraph" w:styleId="Caption">
     <w:name w:val="caption"/>
-    <w:basedOn w:val="a"/>
-    <w:next w:val="a"/>
+    <w:basedOn w:val="Normal"/>
+    <w:next w:val="Normal"/>
     <w:uiPriority w:val="35"/>
     <w:unhideWhenUsed/>
     <w:qFormat/>
@@ -12968,9 +12853,9 @@
       <w:szCs w:val="18"/>
     </w:rPr>
   </w:style>
-  <w:style w:type="paragraph" w:styleId="a7">
+  <w:style w:type="paragraph" w:styleId="ListParagraph">
     <w:name w:val="List Paragraph"/>
-    <w:basedOn w:val="a"/>
+    <w:basedOn w:val="Normal"/>
     <w:uiPriority w:val="34"/>
     <w:qFormat/>
     <w:rsid w:val="001A6CF8"/>
@@ -12985,9 +12870,9 @@
       <w:szCs w:val="22"/>
     </w:rPr>
   </w:style>
-  <w:style w:type="character" w:styleId="a8">
+  <w:style w:type="character" w:styleId="Hyperlink">
     <w:name w:val="Hyperlink"/>
-    <w:basedOn w:val="a0"/>
+    <w:basedOn w:val="DefaultParagraphFont"/>
     <w:uiPriority w:val="99"/>
     <w:unhideWhenUsed/>
     <w:rsid w:val="00FA313F"/>
@@ -13006,9 +12891,9 @@
       </w:numPr>
     </w:pPr>
   </w:style>
-  <w:style w:type="character" w:styleId="a9">
+  <w:style w:type="character" w:styleId="UnresolvedMention">
     <w:name w:val="Unresolved Mention"/>
-    <w:basedOn w:val="a0"/>
+    <w:basedOn w:val="DefaultParagraphFont"/>
     <w:uiPriority w:val="99"/>
     <w:semiHidden/>
     <w:unhideWhenUsed/>
@@ -13018,10 +12903,10 @@
       <w:shd w:val="clear" w:color="auto" w:fill="E1DFDD"/>
     </w:rPr>
   </w:style>
-  <w:style w:type="paragraph" w:styleId="aa">
+  <w:style w:type="paragraph" w:styleId="Header">
     <w:name w:val="header"/>
-    <w:basedOn w:val="a"/>
-    <w:link w:val="ab"/>
+    <w:basedOn w:val="Normal"/>
+    <w:link w:val="HeaderChar"/>
     <w:uiPriority w:val="99"/>
     <w:unhideWhenUsed/>
     <w:rsid w:val="00AD58B0"/>
@@ -13033,10 +12918,10 @@
       <w:spacing w:after="0" w:line="240" w:lineRule="auto"/>
     </w:pPr>
   </w:style>
-  <w:style w:type="character" w:customStyle="1" w:styleId="ab">
-    <w:name w:val="Верхний колонтитул Знак"/>
-    <w:basedOn w:val="a0"/>
-    <w:link w:val="aa"/>
+  <w:style w:type="character" w:customStyle="1" w:styleId="HeaderChar">
+    <w:name w:val="Header Char"/>
+    <w:basedOn w:val="DefaultParagraphFont"/>
+    <w:link w:val="Header"/>
     <w:uiPriority w:val="99"/>
     <w:rsid w:val="00AD58B0"/>
     <w:rPr>
@@ -13045,10 +12930,10 @@
       <w:szCs w:val="21"/>
     </w:rPr>
   </w:style>
-  <w:style w:type="paragraph" w:styleId="ac">
+  <w:style w:type="paragraph" w:styleId="Footer">
     <w:name w:val="footer"/>
-    <w:basedOn w:val="a"/>
-    <w:link w:val="ad"/>
+    <w:basedOn w:val="Normal"/>
+    <w:link w:val="FooterChar"/>
     <w:uiPriority w:val="99"/>
     <w:unhideWhenUsed/>
     <w:rsid w:val="00AD58B0"/>
@@ -13060,10 +12945,10 @@
       <w:spacing w:after="0" w:line="240" w:lineRule="auto"/>
     </w:pPr>
   </w:style>
-  <w:style w:type="character" w:customStyle="1" w:styleId="ad">
-    <w:name w:val="Нижний колонтитул Знак"/>
-    <w:basedOn w:val="a0"/>
-    <w:link w:val="ac"/>
+  <w:style w:type="character" w:customStyle="1" w:styleId="FooterChar">
+    <w:name w:val="Footer Char"/>
+    <w:basedOn w:val="DefaultParagraphFont"/>
+    <w:link w:val="Footer"/>
     <w:uiPriority w:val="99"/>
     <w:rsid w:val="00AD58B0"/>
     <w:rPr>
@@ -13072,9 +12957,9 @@
       <w:szCs w:val="21"/>
     </w:rPr>
   </w:style>
-  <w:style w:type="character" w:styleId="ae">
+  <w:style w:type="character" w:styleId="CommentReference">
     <w:name w:val="annotation reference"/>
-    <w:basedOn w:val="a0"/>
+    <w:basedOn w:val="DefaultParagraphFont"/>
     <w:uiPriority w:val="99"/>
     <w:semiHidden/>
     <w:unhideWhenUsed/>
@@ -13084,10 +12969,10 @@
       <w:szCs w:val="16"/>
     </w:rPr>
   </w:style>
-  <w:style w:type="paragraph" w:styleId="af">
+  <w:style w:type="paragraph" w:styleId="CommentText">
     <w:name w:val="annotation text"/>
-    <w:basedOn w:val="a"/>
-    <w:link w:val="af0"/>
+    <w:basedOn w:val="Normal"/>
+    <w:link w:val="CommentTextChar"/>
     <w:uiPriority w:val="99"/>
     <w:unhideWhenUsed/>
     <w:rsid w:val="00DB2392"/>
@@ -13099,10 +12984,10 @@
       <w:szCs w:val="20"/>
     </w:rPr>
   </w:style>
-  <w:style w:type="character" w:customStyle="1" w:styleId="af0">
-    <w:name w:val="Текст примечания Знак"/>
-    <w:basedOn w:val="a0"/>
-    <w:link w:val="af"/>
+  <w:style w:type="character" w:customStyle="1" w:styleId="CommentTextChar">
+    <w:name w:val="Comment Text Char"/>
+    <w:basedOn w:val="DefaultParagraphFont"/>
+    <w:link w:val="CommentText"/>
     <w:uiPriority w:val="99"/>
     <w:rsid w:val="00DB2392"/>
     <w:rPr>
@@ -13111,11 +12996,11 @@
       <w:szCs w:val="20"/>
     </w:rPr>
   </w:style>
-  <w:style w:type="paragraph" w:styleId="af1">
+  <w:style w:type="paragraph" w:styleId="CommentSubject">
     <w:name w:val="annotation subject"/>
-    <w:basedOn w:val="af"/>
-    <w:next w:val="af"/>
-    <w:link w:val="af2"/>
+    <w:basedOn w:val="CommentText"/>
+    <w:next w:val="CommentText"/>
+    <w:link w:val="CommentSubjectChar"/>
     <w:uiPriority w:val="99"/>
     <w:semiHidden/>
     <w:unhideWhenUsed/>
@@ -13125,10 +13010,10 @@
       <w:bCs/>
     </w:rPr>
   </w:style>
-  <w:style w:type="character" w:customStyle="1" w:styleId="af2">
-    <w:name w:val="Тема примечания Знак"/>
-    <w:basedOn w:val="af0"/>
-    <w:link w:val="af1"/>
+  <w:style w:type="character" w:customStyle="1" w:styleId="CommentSubjectChar">
+    <w:name w:val="Comment Subject Char"/>
+    <w:basedOn w:val="CommentTextChar"/>
+    <w:link w:val="CommentSubject"/>
     <w:uiPriority w:val="99"/>
     <w:semiHidden/>
     <w:rsid w:val="00DB2392"/>

--- a/.doc/ПС (2) (4) (4).docx
+++ b/.doc/ПС (2) (4) (4).docx
@@ -1,6 +1,6 @@
 
 <file path=word/document.xml><?xml version="1.0" encoding="utf-8"?>
-<w:document xmlns:wpc="http://schemas.microsoft.com/office/word/2010/wordprocessingCanvas" xmlns:cx="http://schemas.microsoft.com/office/drawing/2014/chartex" xmlns:cx1="http://schemas.microsoft.com/office/drawing/2015/9/8/chartex" xmlns:cx2="http://schemas.microsoft.com/office/drawing/2015/10/21/chartex" xmlns:cx3="http://schemas.microsoft.com/office/drawing/2016/5/9/chartex" xmlns:cx4="http://schemas.microsoft.com/office/drawing/2016/5/10/chartex" xmlns:cx5="http://schemas.microsoft.com/office/drawing/2016/5/11/chartex" xmlns:cx6="http://schemas.microsoft.com/office/drawing/2016/5/12/chartex" xmlns:cx7="http://schemas.microsoft.com/office/drawing/2016/5/13/chartex" xmlns:cx8="http://schemas.microsoft.com/office/drawing/2016/5/14/chartex" xmlns:mc="http://schemas.openxmlformats.org/markup-compatibility/2006" xmlns:aink="http://schemas.microsoft.com/office/drawing/2016/ink" xmlns:am3d="http://schemas.microsoft.com/office/drawing/2017/model3d" xmlns:o="urn:schemas-microsoft-com:office:office" xmlns:r="http://schemas.openxmlformats.org/officeDocument/2006/relationships" xmlns:m="http://schemas.openxmlformats.org/officeDocument/2006/math" xmlns:v="urn:schemas-microsoft-com:vml" xmlns:wp14="http://schemas.microsoft.com/office/word/2010/wordprocessingDrawing" xmlns:wp="http://schemas.openxmlformats.org/drawingml/2006/wordprocessingDrawing" xmlns:w10="urn:schemas-microsoft-com:office:word" xmlns:w="http://schemas.openxmlformats.org/wordprocessingml/2006/main" xmlns:w14="http://schemas.microsoft.com/office/word/2010/wordml" xmlns:w15="http://schemas.microsoft.com/office/word/2012/wordml" xmlns:w16cex="http://schemas.microsoft.com/office/word/2018/wordml/cex" xmlns:w16cid="http://schemas.microsoft.com/office/word/2016/wordml/cid" xmlns:w16="http://schemas.microsoft.com/office/word/2018/wordml" xmlns:w16sdtdh="http://schemas.microsoft.com/office/word/2020/wordml/sdtdatahash" xmlns:w16se="http://schemas.microsoft.com/office/word/2015/wordml/symex" xmlns:wpg="http://schemas.microsoft.com/office/word/2010/wordprocessingGroup" xmlns:wpi="http://schemas.microsoft.com/office/word/2010/wordprocessingInk" xmlns:wne="http://schemas.microsoft.com/office/word/2006/wordml" xmlns:wps="http://schemas.microsoft.com/office/word/2010/wordprocessingShape" mc:Ignorable="w14 w15 w16se w16cid w16 w16cex w16sdtdh wp14">
+<w:document xmlns:wpc="http://schemas.microsoft.com/office/word/2010/wordprocessingCanvas" xmlns:cx="http://schemas.microsoft.com/office/drawing/2014/chartex" xmlns:cx1="http://schemas.microsoft.com/office/drawing/2015/9/8/chartex" xmlns:cx2="http://schemas.microsoft.com/office/drawing/2015/10/21/chartex" xmlns:cx3="http://schemas.microsoft.com/office/drawing/2016/5/9/chartex" xmlns:cx4="http://schemas.microsoft.com/office/drawing/2016/5/10/chartex" xmlns:cx5="http://schemas.microsoft.com/office/drawing/2016/5/11/chartex" xmlns:cx6="http://schemas.microsoft.com/office/drawing/2016/5/12/chartex" xmlns:cx7="http://schemas.microsoft.com/office/drawing/2016/5/13/chartex" xmlns:cx8="http://schemas.microsoft.com/office/drawing/2016/5/14/chartex" xmlns:mc="http://schemas.openxmlformats.org/markup-compatibility/2006" xmlns:aink="http://schemas.microsoft.com/office/drawing/2016/ink" xmlns:am3d="http://schemas.microsoft.com/office/drawing/2017/model3d" xmlns:o="urn:schemas-microsoft-com:office:office" xmlns:r="http://schemas.openxmlformats.org/officeDocument/2006/relationships" xmlns:m="http://schemas.openxmlformats.org/officeDocument/2006/math" xmlns:v="urn:schemas-microsoft-com:vml" xmlns:wp14="http://schemas.microsoft.com/office/word/2010/wordprocessingDrawing" xmlns:wp="http://schemas.openxmlformats.org/drawingml/2006/wordprocessingDrawing" xmlns:w10="urn:schemas-microsoft-com:office:word" xmlns:w="http://schemas.openxmlformats.org/wordprocessingml/2006/main" xmlns:w14="http://schemas.microsoft.com/office/word/2010/wordml" xmlns:w15="http://schemas.microsoft.com/office/word/2012/wordml" xmlns:w16cid="http://schemas.microsoft.com/office/word/2016/wordml/cid" xmlns:w16se="http://schemas.microsoft.com/office/word/2015/wordml/symex" xmlns:wpg="http://schemas.microsoft.com/office/word/2010/wordprocessingGroup" xmlns:wpi="http://schemas.microsoft.com/office/word/2010/wordprocessingInk" xmlns:wne="http://schemas.microsoft.com/office/word/2006/wordml" xmlns:wps="http://schemas.microsoft.com/office/word/2010/wordprocessingShape" mc:Ignorable="w14 w15 w16se w16cid wp14">
   <w:body>
     <w:p>
       <w:pPr>
@@ -738,7 +738,7 @@
     </w:p>
     <w:p>
       <w:pPr>
-        <w:pStyle w:val="Heading1"/>
+        <w:pStyle w:val="1"/>
         <w:numPr>
           <w:ilvl w:val="0"/>
           <w:numId w:val="2"/>
@@ -762,7 +762,7 @@
     </w:p>
     <w:p>
       <w:pPr>
-        <w:pStyle w:val="Heading1"/>
+        <w:pStyle w:val="1"/>
         <w:numPr>
           <w:ilvl w:val="1"/>
           <w:numId w:val="3"/>
@@ -921,7 +921,7 @@
     </w:p>
     <w:p>
       <w:pPr>
-        <w:pStyle w:val="Heading1"/>
+        <w:pStyle w:val="1"/>
         <w:numPr>
           <w:ilvl w:val="1"/>
           <w:numId w:val="2"/>
@@ -960,7 +960,7 @@
           <w:sz w:val="28"/>
           <w:szCs w:val="28"/>
         </w:rPr>
-        <w:t xml:space="preserve">API (англ. Application </w:t>
+        <w:t xml:space="preserve">API (англ. </w:t>
       </w:r>
       <w:proofErr w:type="spellStart"/>
       <w:r>
@@ -969,7 +969,7 @@
           <w:sz w:val="28"/>
           <w:szCs w:val="28"/>
         </w:rPr>
-        <w:t>Programming</w:t>
+        <w:t>Application</w:t>
       </w:r>
       <w:proofErr w:type="spellEnd"/>
       <w:r>
@@ -978,7 +978,7 @@
           <w:sz w:val="28"/>
           <w:szCs w:val="28"/>
         </w:rPr>
-        <w:t xml:space="preserve"> Interface) – описание способов, которыми одна компьютерная программа может взаимодействовать с другой программой.</w:t>
+        <w:t xml:space="preserve"> Programming Interface) – описание способов, которыми одна компьютерная программа может взаимодействовать с другой программой.</w:t>
       </w:r>
     </w:p>
     <w:p>
@@ -1063,7 +1063,7 @@
     </w:p>
     <w:tbl>
       <w:tblPr>
-        <w:tblStyle w:val="TableGrid"/>
+        <w:tblStyle w:val="a5"/>
         <w:tblW w:w="9359" w:type="dxa"/>
         <w:tblLook w:val="04A0" w:firstRow="1" w:lastRow="0" w:firstColumn="1" w:lastColumn="0" w:noHBand="0" w:noVBand="1"/>
       </w:tblPr>
@@ -1365,7 +1365,7 @@
     </w:p>
     <w:tbl>
       <w:tblPr>
-        <w:tblStyle w:val="TableGrid"/>
+        <w:tblStyle w:val="a5"/>
         <w:tblW w:w="0" w:type="auto"/>
         <w:tblLayout w:type="fixed"/>
         <w:tblLook w:val="04A0" w:firstRow="1" w:lastRow="0" w:firstColumn="1" w:lastColumn="0" w:noHBand="0" w:noVBand="1"/>
@@ -1853,7 +1853,7 @@
     </w:p>
     <w:p>
       <w:pPr>
-        <w:pStyle w:val="Caption"/>
+        <w:pStyle w:val="a6"/>
         <w:keepNext/>
         <w:ind w:firstLine="708"/>
         <w:rPr>
@@ -1941,7 +1941,7 @@
     </w:p>
     <w:tbl>
       <w:tblPr>
-        <w:tblStyle w:val="TableGrid"/>
+        <w:tblStyle w:val="a5"/>
         <w:tblW w:w="0" w:type="auto"/>
         <w:tblLook w:val="04A0" w:firstRow="1" w:lastRow="0" w:firstColumn="1" w:lastColumn="0" w:noHBand="0" w:noVBand="1"/>
       </w:tblPr>
@@ -2441,7 +2441,7 @@
     </w:p>
     <w:tbl>
       <w:tblPr>
-        <w:tblStyle w:val="TableGrid"/>
+        <w:tblStyle w:val="a5"/>
         <w:tblW w:w="9294" w:type="dxa"/>
         <w:tblLayout w:type="fixed"/>
         <w:tblLook w:val="04A0" w:firstRow="1" w:lastRow="0" w:firstColumn="1" w:lastColumn="0" w:noHBand="0" w:noVBand="1"/>
@@ -2992,7 +2992,7 @@
     </w:p>
     <w:p>
       <w:pPr>
-        <w:pStyle w:val="Caption"/>
+        <w:pStyle w:val="a6"/>
         <w:keepNext/>
         <w:ind w:firstLine="708"/>
         <w:rPr>
@@ -3048,7 +3048,7 @@
     </w:p>
     <w:tbl>
       <w:tblPr>
-        <w:tblStyle w:val="TableGrid"/>
+        <w:tblStyle w:val="a5"/>
         <w:tblW w:w="0" w:type="auto"/>
         <w:tblLook w:val="04A0" w:firstRow="1" w:lastRow="0" w:firstColumn="1" w:lastColumn="0" w:noHBand="0" w:noVBand="1"/>
       </w:tblPr>
@@ -3436,7 +3436,7 @@
     </w:p>
     <w:tbl>
       <w:tblPr>
-        <w:tblStyle w:val="TableGrid"/>
+        <w:tblStyle w:val="a5"/>
         <w:tblW w:w="0" w:type="auto"/>
         <w:tblLook w:val="04A0" w:firstRow="1" w:lastRow="0" w:firstColumn="1" w:lastColumn="0" w:noHBand="0" w:noVBand="1"/>
       </w:tblPr>
@@ -3702,7 +3702,7 @@
     </w:p>
     <w:p>
       <w:pPr>
-        <w:pStyle w:val="Caption"/>
+        <w:pStyle w:val="a6"/>
         <w:keepNext/>
         <w:ind w:firstLine="708"/>
         <w:rPr>
@@ -3750,7 +3750,7 @@
     </w:p>
     <w:tbl>
       <w:tblPr>
-        <w:tblStyle w:val="TableGrid"/>
+        <w:tblStyle w:val="a5"/>
         <w:tblW w:w="0" w:type="auto"/>
         <w:tblLayout w:type="fixed"/>
         <w:tblLook w:val="04A0" w:firstRow="1" w:lastRow="0" w:firstColumn="1" w:lastColumn="0" w:noHBand="0" w:noVBand="1"/>
@@ -4419,7 +4419,7 @@
     </w:p>
     <w:p>
       <w:pPr>
-        <w:pStyle w:val="Caption"/>
+        <w:pStyle w:val="a6"/>
         <w:keepNext/>
         <w:ind w:firstLine="708"/>
         <w:rPr>
@@ -4452,7 +4452,7 @@
     </w:p>
     <w:tbl>
       <w:tblPr>
-        <w:tblStyle w:val="TableGrid"/>
+        <w:tblStyle w:val="a5"/>
         <w:tblW w:w="0" w:type="auto"/>
         <w:tblLook w:val="04A0" w:firstRow="1" w:lastRow="0" w:firstColumn="1" w:lastColumn="0" w:noHBand="0" w:noVBand="1"/>
       </w:tblPr>
@@ -5122,7 +5122,7 @@
     </w:p>
     <w:p>
       <w:pPr>
-        <w:pStyle w:val="Heading1"/>
+        <w:pStyle w:val="1"/>
         <w:numPr>
           <w:ilvl w:val="1"/>
           <w:numId w:val="2"/>
@@ -5474,7 +5474,7 @@
     </w:p>
     <w:p>
       <w:pPr>
-        <w:pStyle w:val="Heading1"/>
+        <w:pStyle w:val="1"/>
       </w:pPr>
       <w:r>
         <w:t xml:space="preserve">2 </w:t>
@@ -5581,7 +5581,7 @@
     </w:p>
     <w:p>
       <w:pPr>
-        <w:pStyle w:val="ListParagraph"/>
+        <w:pStyle w:val="a7"/>
         <w:numPr>
           <w:ilvl w:val="0"/>
           <w:numId w:val="9"/>
@@ -5617,7 +5617,7 @@
     </w:p>
     <w:p>
       <w:pPr>
-        <w:pStyle w:val="ListParagraph"/>
+        <w:pStyle w:val="a7"/>
         <w:numPr>
           <w:ilvl w:val="0"/>
           <w:numId w:val="9"/>
@@ -5641,19 +5641,33 @@
           <w:rFonts w:cs="Times New Roman"/>
           <w:szCs w:val="28"/>
         </w:rPr>
-        <w:t>ирина ящика М (от 400 до 800 мм)</w:t>
+        <w:t xml:space="preserve">ирина ящика М (от 400 до </w:t>
       </w:r>
       <w:r>
         <w:rPr>
           <w:rFonts w:cs="Times New Roman"/>
           <w:szCs w:val="28"/>
         </w:rPr>
+        <w:t>5</w:t>
+      </w:r>
+      <w:r>
+        <w:rPr>
+          <w:rFonts w:cs="Times New Roman"/>
+          <w:szCs w:val="28"/>
+        </w:rPr>
+        <w:t>00 мм)</w:t>
+      </w:r>
+      <w:r>
+        <w:rPr>
+          <w:rFonts w:cs="Times New Roman"/>
+          <w:szCs w:val="28"/>
+        </w:rPr>
         <w:t>;</w:t>
       </w:r>
     </w:p>
     <w:p>
       <w:pPr>
-        <w:pStyle w:val="ListParagraph"/>
+        <w:pStyle w:val="a7"/>
         <w:numPr>
           <w:ilvl w:val="0"/>
           <w:numId w:val="9"/>
@@ -5704,7 +5718,7 @@
     </w:p>
     <w:p>
       <w:pPr>
-        <w:pStyle w:val="ListParagraph"/>
+        <w:pStyle w:val="a7"/>
         <w:numPr>
           <w:ilvl w:val="0"/>
           <w:numId w:val="9"/>
@@ -5755,7 +5769,7 @@
     </w:p>
     <w:p>
       <w:pPr>
-        <w:pStyle w:val="ListParagraph"/>
+        <w:pStyle w:val="a7"/>
         <w:numPr>
           <w:ilvl w:val="0"/>
           <w:numId w:val="9"/>
@@ -5822,7 +5836,7 @@
     </w:p>
     <w:p>
       <w:pPr>
-        <w:pStyle w:val="ListParagraph"/>
+        <w:pStyle w:val="a7"/>
         <w:numPr>
           <w:ilvl w:val="0"/>
           <w:numId w:val="9"/>
@@ -6011,7 +6025,7 @@
     </w:p>
     <w:p>
       <w:pPr>
-        <w:pStyle w:val="Heading1"/>
+        <w:pStyle w:val="1"/>
         <w:ind w:firstLine="709"/>
       </w:pPr>
       <w:bookmarkStart w:id="5" w:name="_Toc36076938"/>
@@ -6026,7 +6040,7 @@
     </w:p>
     <w:p>
       <w:pPr>
-        <w:pStyle w:val="Heading1"/>
+        <w:pStyle w:val="1"/>
         <w:ind w:firstLine="709"/>
       </w:pPr>
       <w:bookmarkStart w:id="6" w:name="_Toc36076939"/>
@@ -6165,7 +6179,7 @@
     </w:p>
     <w:p>
       <w:pPr>
-        <w:pStyle w:val="Heading1"/>
+        <w:pStyle w:val="1"/>
       </w:pPr>
       <w:bookmarkStart w:id="7" w:name="_Toc34125503"/>
       <w:bookmarkStart w:id="8" w:name="_Toc36076941"/>
@@ -6776,7 +6790,7 @@
     </w:p>
     <w:p>
       <w:pPr>
-        <w:pStyle w:val="Caption"/>
+        <w:pStyle w:val="a6"/>
         <w:keepNext/>
         <w:ind w:firstLine="708"/>
         <w:rPr>
@@ -6834,7 +6848,7 @@
     </w:p>
     <w:tbl>
       <w:tblPr>
-        <w:tblStyle w:val="TableGrid"/>
+        <w:tblStyle w:val="a5"/>
         <w:tblW w:w="9359" w:type="dxa"/>
         <w:tblLook w:val="04A0" w:firstRow="1" w:lastRow="0" w:firstColumn="1" w:lastColumn="0" w:noHBand="0" w:noVBand="1"/>
       </w:tblPr>
@@ -7331,7 +7345,7 @@
     </w:p>
     <w:tbl>
       <w:tblPr>
-        <w:tblStyle w:val="TableGrid"/>
+        <w:tblStyle w:val="a5"/>
         <w:tblW w:w="9359" w:type="dxa"/>
         <w:tblLook w:val="04A0" w:firstRow="1" w:lastRow="0" w:firstColumn="1" w:lastColumn="0" w:noHBand="0" w:noVBand="1"/>
       </w:tblPr>
@@ -7781,6 +7795,8 @@
           <w:szCs w:val="28"/>
         </w:rPr>
       </w:pPr>
+      <w:bookmarkStart w:id="11" w:name="_GoBack"/>
+      <w:bookmarkEnd w:id="11"/>
     </w:p>
     <w:p>
       <w:pPr>
@@ -7803,7 +7819,7 @@
     </w:p>
     <w:tbl>
       <w:tblPr>
-        <w:tblStyle w:val="TableGrid"/>
+        <w:tblStyle w:val="a5"/>
         <w:tblW w:w="9345" w:type="dxa"/>
         <w:tblLook w:val="04A0" w:firstRow="1" w:lastRow="0" w:firstColumn="1" w:lastColumn="0" w:noHBand="0" w:noVBand="1"/>
       </w:tblPr>
@@ -8613,7 +8629,7 @@
     </w:p>
     <w:tbl>
       <w:tblPr>
-        <w:tblStyle w:val="TableGrid"/>
+        <w:tblStyle w:val="a5"/>
         <w:tblW w:w="9372" w:type="dxa"/>
         <w:tblLook w:val="04A0" w:firstRow="1" w:lastRow="0" w:firstColumn="1" w:lastColumn="0" w:noHBand="0" w:noVBand="1"/>
       </w:tblPr>
@@ -9189,7 +9205,7 @@
     </w:p>
     <w:tbl>
       <w:tblPr>
-        <w:tblStyle w:val="TableGrid"/>
+        <w:tblStyle w:val="a5"/>
         <w:tblW w:w="9372" w:type="dxa"/>
         <w:tblLook w:val="04A0" w:firstRow="1" w:lastRow="0" w:firstColumn="1" w:lastColumn="0" w:noHBand="0" w:noVBand="1"/>
       </w:tblPr>
@@ -10304,7 +10320,7 @@
     </w:p>
     <w:p>
       <w:pPr>
-        <w:pStyle w:val="Heading1"/>
+        <w:pStyle w:val="1"/>
         <w:ind w:firstLine="709"/>
       </w:pPr>
       <w:r>
@@ -10394,15 +10410,14 @@
       <w:r>
         <w:rPr>
           <w:rFonts w:ascii="Times New Roman" w:hAnsi="Times New Roman" w:cs="Times New Roman"/>
-          <w:noProof/>
           <w:sz w:val="28"/>
           <w:szCs w:val="28"/>
         </w:rPr>
         <w:drawing>
-          <wp:inline distT="0" distB="0" distL="0" distR="0" wp14:anchorId="0F82F16A" wp14:editId="3C6333A3">
-            <wp:extent cx="4124325" cy="2419350"/>
-            <wp:effectExtent l="0" t="0" r="9525" b="0"/>
-            <wp:docPr id="4" name="Рисунок 4"/>
+          <wp:inline distT="0" distB="0" distL="0" distR="0" wp14:anchorId="725E679D" wp14:editId="2AB9F6F6">
+            <wp:extent cx="4048690" cy="2362530"/>
+            <wp:effectExtent l="0" t="0" r="0" b="0"/>
+            <wp:docPr id="3" name="Рисунок 3"/>
             <wp:cNvGraphicFramePr>
               <a:graphicFrameLocks xmlns:a="http://schemas.openxmlformats.org/drawingml/2006/main" noChangeAspect="1"/>
             </wp:cNvGraphicFramePr>
@@ -10413,27 +10428,20 @@
                     <pic:cNvPr id="1" name=""/>
                     <pic:cNvPicPr/>
                   </pic:nvPicPr>
-                  <pic:blipFill rotWithShape="1">
+                  <pic:blipFill>
                     <a:blip r:embed="rId10"/>
-                    <a:srcRect l="1367" t="2682"/>
-                    <a:stretch/>
+                    <a:stretch>
+                      <a:fillRect/>
+                    </a:stretch>
                   </pic:blipFill>
-                  <pic:spPr bwMode="auto">
+                  <pic:spPr>
                     <a:xfrm>
                       <a:off x="0" y="0"/>
-                      <a:ext cx="4124901" cy="2419688"/>
+                      <a:ext cx="4048690" cy="2362530"/>
                     </a:xfrm>
                     <a:prstGeom prst="rect">
                       <a:avLst/>
                     </a:prstGeom>
-                    <a:ln>
-                      <a:noFill/>
-                    </a:ln>
-                    <a:extLst>
-                      <a:ext uri="{53640926-AAD7-44D8-BBD7-CCE9431645EC}">
-                        <a14:shadowObscured xmlns:a14="http://schemas.microsoft.com/office/drawing/2010/main"/>
-                      </a:ext>
-                    </a:extLst>
                   </pic:spPr>
                 </pic:pic>
               </a:graphicData>
@@ -10664,13 +10672,13 @@
     </w:p>
     <w:p>
       <w:pPr>
-        <w:pStyle w:val="Heading1"/>
+        <w:pStyle w:val="1"/>
         <w:ind w:firstLine="709"/>
         <w:rPr>
           <w:szCs w:val="28"/>
         </w:rPr>
       </w:pPr>
-      <w:bookmarkStart w:id="11" w:name="_Toc36076943"/>
+      <w:bookmarkStart w:id="12" w:name="_Toc36076943"/>
       <w:r>
         <w:rPr>
           <w:szCs w:val="28"/>
@@ -10678,11 +10686,11 @@
         <w:lastRenderedPageBreak/>
         <w:t>Список литературы</w:t>
       </w:r>
-      <w:bookmarkEnd w:id="11"/>
-    </w:p>
-    <w:p>
-      <w:pPr>
-        <w:pStyle w:val="ListParagraph"/>
+      <w:bookmarkEnd w:id="12"/>
+    </w:p>
+    <w:p>
+      <w:pPr>
+        <w:pStyle w:val="a7"/>
         <w:spacing w:after="0"/>
         <w:ind w:left="0" w:firstLine="708"/>
         <w:jc w:val="both"/>
@@ -10949,7 +10957,7 @@
       <w:hyperlink r:id="rId12" w:history="1">
         <w:r>
           <w:rPr>
-            <w:rStyle w:val="Hyperlink"/>
+            <w:rStyle w:val="a8"/>
             <w:rFonts w:ascii="Times New Roman" w:hAnsi="Times New Roman" w:cs="Times New Roman"/>
             <w:color w:val="auto"/>
             <w:sz w:val="28"/>
@@ -11070,7 +11078,7 @@
       <w:hyperlink r:id="rId13" w:history="1">
         <w:r>
           <w:rPr>
-            <w:rStyle w:val="Hyperlink"/>
+            <w:rStyle w:val="a8"/>
             <w:rFonts w:ascii="Times New Roman" w:hAnsi="Times New Roman" w:cs="Times New Roman"/>
             <w:color w:val="auto"/>
             <w:sz w:val="28"/>
@@ -11244,7 +11252,7 @@
 </file>
 
 <file path=word/endnotes.xml><?xml version="1.0" encoding="utf-8"?>
-<w:endnotes xmlns:wpc="http://schemas.microsoft.com/office/word/2010/wordprocessingCanvas" xmlns:cx="http://schemas.microsoft.com/office/drawing/2014/chartex" xmlns:cx1="http://schemas.microsoft.com/office/drawing/2015/9/8/chartex" xmlns:cx2="http://schemas.microsoft.com/office/drawing/2015/10/21/chartex" xmlns:cx3="http://schemas.microsoft.com/office/drawing/2016/5/9/chartex" xmlns:cx4="http://schemas.microsoft.com/office/drawing/2016/5/10/chartex" xmlns:cx5="http://schemas.microsoft.com/office/drawing/2016/5/11/chartex" xmlns:cx6="http://schemas.microsoft.com/office/drawing/2016/5/12/chartex" xmlns:cx7="http://schemas.microsoft.com/office/drawing/2016/5/13/chartex" xmlns:cx8="http://schemas.microsoft.com/office/drawing/2016/5/14/chartex" xmlns:mc="http://schemas.openxmlformats.org/markup-compatibility/2006" xmlns:aink="http://schemas.microsoft.com/office/drawing/2016/ink" xmlns:am3d="http://schemas.microsoft.com/office/drawing/2017/model3d" xmlns:o="urn:schemas-microsoft-com:office:office" xmlns:r="http://schemas.openxmlformats.org/officeDocument/2006/relationships" xmlns:m="http://schemas.openxmlformats.org/officeDocument/2006/math" xmlns:v="urn:schemas-microsoft-com:vml" xmlns:wp14="http://schemas.microsoft.com/office/word/2010/wordprocessingDrawing" xmlns:wp="http://schemas.openxmlformats.org/drawingml/2006/wordprocessingDrawing" xmlns:w10="urn:schemas-microsoft-com:office:word" xmlns:w="http://schemas.openxmlformats.org/wordprocessingml/2006/main" xmlns:w14="http://schemas.microsoft.com/office/word/2010/wordml" xmlns:w15="http://schemas.microsoft.com/office/word/2012/wordml" xmlns:w16cex="http://schemas.microsoft.com/office/word/2018/wordml/cex" xmlns:w16cid="http://schemas.microsoft.com/office/word/2016/wordml/cid" xmlns:w16="http://schemas.microsoft.com/office/word/2018/wordml" xmlns:w16sdtdh="http://schemas.microsoft.com/office/word/2020/wordml/sdtdatahash" xmlns:w16se="http://schemas.microsoft.com/office/word/2015/wordml/symex" xmlns:wpg="http://schemas.microsoft.com/office/word/2010/wordprocessingGroup" xmlns:wpi="http://schemas.microsoft.com/office/word/2010/wordprocessingInk" xmlns:wne="http://schemas.microsoft.com/office/word/2006/wordml" xmlns:wps="http://schemas.microsoft.com/office/word/2010/wordprocessingShape" mc:Ignorable="w14 w15 w16se w16cid w16 w16cex w16sdtdh wp14">
+<w:endnotes xmlns:wpc="http://schemas.microsoft.com/office/word/2010/wordprocessingCanvas" xmlns:cx="http://schemas.microsoft.com/office/drawing/2014/chartex" xmlns:cx1="http://schemas.microsoft.com/office/drawing/2015/9/8/chartex" xmlns:cx2="http://schemas.microsoft.com/office/drawing/2015/10/21/chartex" xmlns:cx3="http://schemas.microsoft.com/office/drawing/2016/5/9/chartex" xmlns:cx4="http://schemas.microsoft.com/office/drawing/2016/5/10/chartex" xmlns:cx5="http://schemas.microsoft.com/office/drawing/2016/5/11/chartex" xmlns:cx6="http://schemas.microsoft.com/office/drawing/2016/5/12/chartex" xmlns:cx7="http://schemas.microsoft.com/office/drawing/2016/5/13/chartex" xmlns:cx8="http://schemas.microsoft.com/office/drawing/2016/5/14/chartex" xmlns:mc="http://schemas.openxmlformats.org/markup-compatibility/2006" xmlns:aink="http://schemas.microsoft.com/office/drawing/2016/ink" xmlns:am3d="http://schemas.microsoft.com/office/drawing/2017/model3d" xmlns:o="urn:schemas-microsoft-com:office:office" xmlns:r="http://schemas.openxmlformats.org/officeDocument/2006/relationships" xmlns:m="http://schemas.openxmlformats.org/officeDocument/2006/math" xmlns:v="urn:schemas-microsoft-com:vml" xmlns:wp14="http://schemas.microsoft.com/office/word/2010/wordprocessingDrawing" xmlns:wp="http://schemas.openxmlformats.org/drawingml/2006/wordprocessingDrawing" xmlns:w10="urn:schemas-microsoft-com:office:word" xmlns:w="http://schemas.openxmlformats.org/wordprocessingml/2006/main" xmlns:w14="http://schemas.microsoft.com/office/word/2010/wordml" xmlns:w15="http://schemas.microsoft.com/office/word/2012/wordml" xmlns:w16cid="http://schemas.microsoft.com/office/word/2016/wordml/cid" xmlns:w16se="http://schemas.microsoft.com/office/word/2015/wordml/symex" xmlns:wpg="http://schemas.microsoft.com/office/word/2010/wordprocessingGroup" xmlns:wpi="http://schemas.microsoft.com/office/word/2010/wordprocessingInk" xmlns:wne="http://schemas.microsoft.com/office/word/2006/wordml" xmlns:wps="http://schemas.microsoft.com/office/word/2010/wordprocessingShape" mc:Ignorable="w14 w15 w16se w16cid wp14">
   <w:endnote w:type="separator" w:id="-1">
     <w:p>
       <w:pPr>
@@ -11269,7 +11277,7 @@
 </file>
 
 <file path=word/footnotes.xml><?xml version="1.0" encoding="utf-8"?>
-<w:footnotes xmlns:wpc="http://schemas.microsoft.com/office/word/2010/wordprocessingCanvas" xmlns:cx="http://schemas.microsoft.com/office/drawing/2014/chartex" xmlns:cx1="http://schemas.microsoft.com/office/drawing/2015/9/8/chartex" xmlns:cx2="http://schemas.microsoft.com/office/drawing/2015/10/21/chartex" xmlns:cx3="http://schemas.microsoft.com/office/drawing/2016/5/9/chartex" xmlns:cx4="http://schemas.microsoft.com/office/drawing/2016/5/10/chartex" xmlns:cx5="http://schemas.microsoft.com/office/drawing/2016/5/11/chartex" xmlns:cx6="http://schemas.microsoft.com/office/drawing/2016/5/12/chartex" xmlns:cx7="http://schemas.microsoft.com/office/drawing/2016/5/13/chartex" xmlns:cx8="http://schemas.microsoft.com/office/drawing/2016/5/14/chartex" xmlns:mc="http://schemas.openxmlformats.org/markup-compatibility/2006" xmlns:aink="http://schemas.microsoft.com/office/drawing/2016/ink" xmlns:am3d="http://schemas.microsoft.com/office/drawing/2017/model3d" xmlns:o="urn:schemas-microsoft-com:office:office" xmlns:r="http://schemas.openxmlformats.org/officeDocument/2006/relationships" xmlns:m="http://schemas.openxmlformats.org/officeDocument/2006/math" xmlns:v="urn:schemas-microsoft-com:vml" xmlns:wp14="http://schemas.microsoft.com/office/word/2010/wordprocessingDrawing" xmlns:wp="http://schemas.openxmlformats.org/drawingml/2006/wordprocessingDrawing" xmlns:w10="urn:schemas-microsoft-com:office:word" xmlns:w="http://schemas.openxmlformats.org/wordprocessingml/2006/main" xmlns:w14="http://schemas.microsoft.com/office/word/2010/wordml" xmlns:w15="http://schemas.microsoft.com/office/word/2012/wordml" xmlns:w16cex="http://schemas.microsoft.com/office/word/2018/wordml/cex" xmlns:w16cid="http://schemas.microsoft.com/office/word/2016/wordml/cid" xmlns:w16="http://schemas.microsoft.com/office/word/2018/wordml" xmlns:w16sdtdh="http://schemas.microsoft.com/office/word/2020/wordml/sdtdatahash" xmlns:w16se="http://schemas.microsoft.com/office/word/2015/wordml/symex" xmlns:wpg="http://schemas.microsoft.com/office/word/2010/wordprocessingGroup" xmlns:wpi="http://schemas.microsoft.com/office/word/2010/wordprocessingInk" xmlns:wne="http://schemas.microsoft.com/office/word/2006/wordml" xmlns:wps="http://schemas.microsoft.com/office/word/2010/wordprocessingShape" mc:Ignorable="w14 w15 w16se w16cid w16 w16cex w16sdtdh wp14">
+<w:footnotes xmlns:wpc="http://schemas.microsoft.com/office/word/2010/wordprocessingCanvas" xmlns:cx="http://schemas.microsoft.com/office/drawing/2014/chartex" xmlns:cx1="http://schemas.microsoft.com/office/drawing/2015/9/8/chartex" xmlns:cx2="http://schemas.microsoft.com/office/drawing/2015/10/21/chartex" xmlns:cx3="http://schemas.microsoft.com/office/drawing/2016/5/9/chartex" xmlns:cx4="http://schemas.microsoft.com/office/drawing/2016/5/10/chartex" xmlns:cx5="http://schemas.microsoft.com/office/drawing/2016/5/11/chartex" xmlns:cx6="http://schemas.microsoft.com/office/drawing/2016/5/12/chartex" xmlns:cx7="http://schemas.microsoft.com/office/drawing/2016/5/13/chartex" xmlns:cx8="http://schemas.microsoft.com/office/drawing/2016/5/14/chartex" xmlns:mc="http://schemas.openxmlformats.org/markup-compatibility/2006" xmlns:aink="http://schemas.microsoft.com/office/drawing/2016/ink" xmlns:am3d="http://schemas.microsoft.com/office/drawing/2017/model3d" xmlns:o="urn:schemas-microsoft-com:office:office" xmlns:r="http://schemas.openxmlformats.org/officeDocument/2006/relationships" xmlns:m="http://schemas.openxmlformats.org/officeDocument/2006/math" xmlns:v="urn:schemas-microsoft-com:vml" xmlns:wp14="http://schemas.microsoft.com/office/word/2010/wordprocessingDrawing" xmlns:wp="http://schemas.openxmlformats.org/drawingml/2006/wordprocessingDrawing" xmlns:w10="urn:schemas-microsoft-com:office:word" xmlns:w="http://schemas.openxmlformats.org/wordprocessingml/2006/main" xmlns:w14="http://schemas.microsoft.com/office/word/2010/wordml" xmlns:w15="http://schemas.microsoft.com/office/word/2012/wordml" xmlns:w16cid="http://schemas.microsoft.com/office/word/2016/wordml/cid" xmlns:w16se="http://schemas.microsoft.com/office/word/2015/wordml/symex" xmlns:wpg="http://schemas.microsoft.com/office/word/2010/wordprocessingGroup" xmlns:wpi="http://schemas.microsoft.com/office/word/2010/wordprocessingInk" xmlns:wne="http://schemas.microsoft.com/office/word/2006/wordml" xmlns:wps="http://schemas.microsoft.com/office/word/2010/wordprocessingShape" mc:Ignorable="w14 w15 w16se w16cid wp14">
   <w:footnote w:type="separator" w:id="-1">
     <w:p>
       <w:pPr>
@@ -11294,7 +11302,7 @@
 </file>
 
 <file path=word/header1.xml><?xml version="1.0" encoding="utf-8"?>
-<w:hdr xmlns:wpc="http://schemas.microsoft.com/office/word/2010/wordprocessingCanvas" xmlns:cx="http://schemas.microsoft.com/office/drawing/2014/chartex" xmlns:cx1="http://schemas.microsoft.com/office/drawing/2015/9/8/chartex" xmlns:cx2="http://schemas.microsoft.com/office/drawing/2015/10/21/chartex" xmlns:cx3="http://schemas.microsoft.com/office/drawing/2016/5/9/chartex" xmlns:cx4="http://schemas.microsoft.com/office/drawing/2016/5/10/chartex" xmlns:cx5="http://schemas.microsoft.com/office/drawing/2016/5/11/chartex" xmlns:cx6="http://schemas.microsoft.com/office/drawing/2016/5/12/chartex" xmlns:cx7="http://schemas.microsoft.com/office/drawing/2016/5/13/chartex" xmlns:cx8="http://schemas.microsoft.com/office/drawing/2016/5/14/chartex" xmlns:mc="http://schemas.openxmlformats.org/markup-compatibility/2006" xmlns:aink="http://schemas.microsoft.com/office/drawing/2016/ink" xmlns:am3d="http://schemas.microsoft.com/office/drawing/2017/model3d" xmlns:o="urn:schemas-microsoft-com:office:office" xmlns:r="http://schemas.openxmlformats.org/officeDocument/2006/relationships" xmlns:m="http://schemas.openxmlformats.org/officeDocument/2006/math" xmlns:v="urn:schemas-microsoft-com:vml" xmlns:wp14="http://schemas.microsoft.com/office/word/2010/wordprocessingDrawing" xmlns:wp="http://schemas.openxmlformats.org/drawingml/2006/wordprocessingDrawing" xmlns:w10="urn:schemas-microsoft-com:office:word" xmlns:w="http://schemas.openxmlformats.org/wordprocessingml/2006/main" xmlns:w14="http://schemas.microsoft.com/office/word/2010/wordml" xmlns:w15="http://schemas.microsoft.com/office/word/2012/wordml" xmlns:w16cex="http://schemas.microsoft.com/office/word/2018/wordml/cex" xmlns:w16cid="http://schemas.microsoft.com/office/word/2016/wordml/cid" xmlns:w16="http://schemas.microsoft.com/office/word/2018/wordml" xmlns:w16sdtdh="http://schemas.microsoft.com/office/word/2020/wordml/sdtdatahash" xmlns:w16se="http://schemas.microsoft.com/office/word/2015/wordml/symex" xmlns:wpg="http://schemas.microsoft.com/office/word/2010/wordprocessingGroup" xmlns:wpi="http://schemas.microsoft.com/office/word/2010/wordprocessingInk" xmlns:wne="http://schemas.microsoft.com/office/word/2006/wordml" xmlns:wps="http://schemas.microsoft.com/office/word/2010/wordprocessingShape" mc:Ignorable="w14 w15 w16se w16cid w16 w16cex w16sdtdh wp14">
+<w:hdr xmlns:wpc="http://schemas.microsoft.com/office/word/2010/wordprocessingCanvas" xmlns:cx="http://schemas.microsoft.com/office/drawing/2014/chartex" xmlns:cx1="http://schemas.microsoft.com/office/drawing/2015/9/8/chartex" xmlns:cx2="http://schemas.microsoft.com/office/drawing/2015/10/21/chartex" xmlns:cx3="http://schemas.microsoft.com/office/drawing/2016/5/9/chartex" xmlns:cx4="http://schemas.microsoft.com/office/drawing/2016/5/10/chartex" xmlns:cx5="http://schemas.microsoft.com/office/drawing/2016/5/11/chartex" xmlns:cx6="http://schemas.microsoft.com/office/drawing/2016/5/12/chartex" xmlns:cx7="http://schemas.microsoft.com/office/drawing/2016/5/13/chartex" xmlns:cx8="http://schemas.microsoft.com/office/drawing/2016/5/14/chartex" xmlns:mc="http://schemas.openxmlformats.org/markup-compatibility/2006" xmlns:aink="http://schemas.microsoft.com/office/drawing/2016/ink" xmlns:am3d="http://schemas.microsoft.com/office/drawing/2017/model3d" xmlns:o="urn:schemas-microsoft-com:office:office" xmlns:r="http://schemas.openxmlformats.org/officeDocument/2006/relationships" xmlns:m="http://schemas.openxmlformats.org/officeDocument/2006/math" xmlns:v="urn:schemas-microsoft-com:vml" xmlns:wp14="http://schemas.microsoft.com/office/word/2010/wordprocessingDrawing" xmlns:wp="http://schemas.openxmlformats.org/drawingml/2006/wordprocessingDrawing" xmlns:w10="urn:schemas-microsoft-com:office:word" xmlns:w="http://schemas.openxmlformats.org/wordprocessingml/2006/main" xmlns:w14="http://schemas.microsoft.com/office/word/2010/wordml" xmlns:w15="http://schemas.microsoft.com/office/word/2012/wordml" xmlns:w16cid="http://schemas.microsoft.com/office/word/2016/wordml/cid" xmlns:w16se="http://schemas.microsoft.com/office/word/2015/wordml/symex" xmlns:wpg="http://schemas.microsoft.com/office/word/2010/wordprocessingGroup" xmlns:wpi="http://schemas.microsoft.com/office/word/2010/wordprocessingInk" xmlns:wne="http://schemas.microsoft.com/office/word/2006/wordml" xmlns:wps="http://schemas.microsoft.com/office/word/2010/wordprocessingShape" mc:Ignorable="w14 w15 w16se w16cid wp14">
   <w:sdt>
     <w:sdtPr>
       <w:id w:val="-859498149"/>
@@ -11307,7 +11315,7 @@
     <w:sdtContent>
       <w:p>
         <w:pPr>
-          <w:pStyle w:val="Header"/>
+          <w:pStyle w:val="aa"/>
           <w:jc w:val="center"/>
         </w:pPr>
         <w:r>
@@ -11330,14 +11338,14 @@
   </w:sdt>
   <w:p>
     <w:pPr>
-      <w:pStyle w:val="Header"/>
+      <w:pStyle w:val="aa"/>
     </w:pPr>
   </w:p>
 </w:hdr>
 </file>
 
 <file path=word/numbering.xml><?xml version="1.0" encoding="utf-8"?>
-<w:numbering xmlns:wpc="http://schemas.microsoft.com/office/word/2010/wordprocessingCanvas" xmlns:cx="http://schemas.microsoft.com/office/drawing/2014/chartex" xmlns:cx1="http://schemas.microsoft.com/office/drawing/2015/9/8/chartex" xmlns:cx2="http://schemas.microsoft.com/office/drawing/2015/10/21/chartex" xmlns:cx3="http://schemas.microsoft.com/office/drawing/2016/5/9/chartex" xmlns:cx4="http://schemas.microsoft.com/office/drawing/2016/5/10/chartex" xmlns:cx5="http://schemas.microsoft.com/office/drawing/2016/5/11/chartex" xmlns:cx6="http://schemas.microsoft.com/office/drawing/2016/5/12/chartex" xmlns:cx7="http://schemas.microsoft.com/office/drawing/2016/5/13/chartex" xmlns:cx8="http://schemas.microsoft.com/office/drawing/2016/5/14/chartex" xmlns:mc="http://schemas.openxmlformats.org/markup-compatibility/2006" xmlns:aink="http://schemas.microsoft.com/office/drawing/2016/ink" xmlns:am3d="http://schemas.microsoft.com/office/drawing/2017/model3d" xmlns:o="urn:schemas-microsoft-com:office:office" xmlns:r="http://schemas.openxmlformats.org/officeDocument/2006/relationships" xmlns:m="http://schemas.openxmlformats.org/officeDocument/2006/math" xmlns:v="urn:schemas-microsoft-com:vml" xmlns:wp14="http://schemas.microsoft.com/office/word/2010/wordprocessingDrawing" xmlns:wp="http://schemas.openxmlformats.org/drawingml/2006/wordprocessingDrawing" xmlns:w10="urn:schemas-microsoft-com:office:word" xmlns:w="http://schemas.openxmlformats.org/wordprocessingml/2006/main" xmlns:w14="http://schemas.microsoft.com/office/word/2010/wordml" xmlns:w15="http://schemas.microsoft.com/office/word/2012/wordml" xmlns:w16cex="http://schemas.microsoft.com/office/word/2018/wordml/cex" xmlns:w16cid="http://schemas.microsoft.com/office/word/2016/wordml/cid" xmlns:w16="http://schemas.microsoft.com/office/word/2018/wordml" xmlns:w16sdtdh="http://schemas.microsoft.com/office/word/2020/wordml/sdtdatahash" xmlns:w16se="http://schemas.microsoft.com/office/word/2015/wordml/symex" xmlns:wpg="http://schemas.microsoft.com/office/word/2010/wordprocessingGroup" xmlns:wpi="http://schemas.microsoft.com/office/word/2010/wordprocessingInk" xmlns:wne="http://schemas.microsoft.com/office/word/2006/wordml" xmlns:wps="http://schemas.microsoft.com/office/word/2010/wordprocessingShape" mc:Ignorable="w14 w15 w16se w16cid w16 w16cex w16sdtdh wp14">
+<w:numbering xmlns:wpc="http://schemas.microsoft.com/office/word/2010/wordprocessingCanvas" xmlns:cx="http://schemas.microsoft.com/office/drawing/2014/chartex" xmlns:cx1="http://schemas.microsoft.com/office/drawing/2015/9/8/chartex" xmlns:cx2="http://schemas.microsoft.com/office/drawing/2015/10/21/chartex" xmlns:cx3="http://schemas.microsoft.com/office/drawing/2016/5/9/chartex" xmlns:cx4="http://schemas.microsoft.com/office/drawing/2016/5/10/chartex" xmlns:cx5="http://schemas.microsoft.com/office/drawing/2016/5/11/chartex" xmlns:cx6="http://schemas.microsoft.com/office/drawing/2016/5/12/chartex" xmlns:cx7="http://schemas.microsoft.com/office/drawing/2016/5/13/chartex" xmlns:cx8="http://schemas.microsoft.com/office/drawing/2016/5/14/chartex" xmlns:mc="http://schemas.openxmlformats.org/markup-compatibility/2006" xmlns:aink="http://schemas.microsoft.com/office/drawing/2016/ink" xmlns:am3d="http://schemas.microsoft.com/office/drawing/2017/model3d" xmlns:o="urn:schemas-microsoft-com:office:office" xmlns:r="http://schemas.openxmlformats.org/officeDocument/2006/relationships" xmlns:m="http://schemas.openxmlformats.org/officeDocument/2006/math" xmlns:v="urn:schemas-microsoft-com:vml" xmlns:wp14="http://schemas.microsoft.com/office/word/2010/wordprocessingDrawing" xmlns:wp="http://schemas.openxmlformats.org/drawingml/2006/wordprocessingDrawing" xmlns:w10="urn:schemas-microsoft-com:office:word" xmlns:w="http://schemas.openxmlformats.org/wordprocessingml/2006/main" xmlns:w14="http://schemas.microsoft.com/office/word/2010/wordml" xmlns:w15="http://schemas.microsoft.com/office/word/2012/wordml" xmlns:w16cid="http://schemas.microsoft.com/office/word/2016/wordml/cid" xmlns:w16se="http://schemas.microsoft.com/office/word/2015/wordml/symex" xmlns:wpg="http://schemas.microsoft.com/office/word/2010/wordprocessingGroup" xmlns:wpi="http://schemas.microsoft.com/office/word/2010/wordprocessingInk" xmlns:wne="http://schemas.microsoft.com/office/word/2006/wordml" xmlns:wps="http://schemas.microsoft.com/office/word/2010/wordprocessingShape" mc:Ignorable="w14 w15 w16se w16cid wp14">
   <w:abstractNum w:abstractNumId="0" w15:restartNumberingAfterBreak="0">
     <w:nsid w:val="031D2D45"/>
     <w:multiLevelType w:val="multilevel"/>
@@ -12311,7 +12319,7 @@
 </file>
 
 <file path=word/styles.xml><?xml version="1.0" encoding="utf-8"?>
-<w:styles xmlns:mc="http://schemas.openxmlformats.org/markup-compatibility/2006" xmlns:r="http://schemas.openxmlformats.org/officeDocument/2006/relationships" xmlns:w="http://schemas.openxmlformats.org/wordprocessingml/2006/main" xmlns:w14="http://schemas.microsoft.com/office/word/2010/wordml" xmlns:w15="http://schemas.microsoft.com/office/word/2012/wordml" xmlns:w16cex="http://schemas.microsoft.com/office/word/2018/wordml/cex" xmlns:w16cid="http://schemas.microsoft.com/office/word/2016/wordml/cid" xmlns:w16="http://schemas.microsoft.com/office/word/2018/wordml" xmlns:w16sdtdh="http://schemas.microsoft.com/office/word/2020/wordml/sdtdatahash" xmlns:w16se="http://schemas.microsoft.com/office/word/2015/wordml/symex" mc:Ignorable="w14 w15 w16se w16cid w16 w16cex w16sdtdh">
+<w:styles xmlns:mc="http://schemas.openxmlformats.org/markup-compatibility/2006" xmlns:r="http://schemas.openxmlformats.org/officeDocument/2006/relationships" xmlns:w="http://schemas.openxmlformats.org/wordprocessingml/2006/main" xmlns:w14="http://schemas.microsoft.com/office/word/2010/wordml" xmlns:w15="http://schemas.microsoft.com/office/word/2012/wordml" xmlns:w16cid="http://schemas.microsoft.com/office/word/2016/wordml/cid" xmlns:w16se="http://schemas.microsoft.com/office/word/2015/wordml/symex" mc:Ignorable="w14 w15 w16se w16cid">
   <w:docDefaults>
     <w:rPrDefault>
       <w:rPr>
@@ -12327,7 +12335,7 @@
       </w:pPr>
     </w:pPrDefault>
   </w:docDefaults>
-  <w:latentStyles w:defLockedState="0" w:defUIPriority="99" w:defSemiHidden="0" w:defUnhideWhenUsed="0" w:defQFormat="0" w:count="376">
+  <w:latentStyles w:defLockedState="0" w:defUIPriority="99" w:defSemiHidden="0" w:defUnhideWhenUsed="0" w:defQFormat="0" w:count="377">
     <w:lsdException w:name="Normal" w:uiPriority="0" w:qFormat="1"/>
     <w:lsdException w:name="heading 1" w:uiPriority="9" w:qFormat="1"/>
     <w:lsdException w:name="heading 2" w:semiHidden="1" w:uiPriority="9" w:unhideWhenUsed="1" w:qFormat="1"/>
@@ -12433,7 +12441,6 @@
     <w:lsdException w:name="HTML Sample" w:semiHidden="1" w:unhideWhenUsed="1"/>
     <w:lsdException w:name="HTML Typewriter" w:semiHidden="1" w:unhideWhenUsed="1"/>
     <w:lsdException w:name="HTML Variable" w:semiHidden="1" w:unhideWhenUsed="1"/>
-    <w:lsdException w:name="Normal Table" w:semiHidden="1" w:unhideWhenUsed="1"/>
     <w:lsdException w:name="annotation subject" w:semiHidden="1" w:unhideWhenUsed="1"/>
     <w:lsdException w:name="No List" w:semiHidden="1" w:unhideWhenUsed="1"/>
     <w:lsdException w:name="Outline List 1" w:semiHidden="1" w:unhideWhenUsed="1"/>
@@ -12480,10 +12487,8 @@
     <w:lsdException w:name="Table Subtle 2" w:semiHidden="1" w:unhideWhenUsed="1"/>
     <w:lsdException w:name="Table Web 1" w:semiHidden="1" w:unhideWhenUsed="1"/>
     <w:lsdException w:name="Table Web 2" w:semiHidden="1" w:unhideWhenUsed="1"/>
-    <w:lsdException w:name="Table Web 3" w:semiHidden="1" w:unhideWhenUsed="1"/>
     <w:lsdException w:name="Balloon Text" w:semiHidden="1" w:unhideWhenUsed="1"/>
     <w:lsdException w:name="Table Grid" w:uiPriority="59"/>
-    <w:lsdException w:name="Table Theme" w:semiHidden="1" w:unhideWhenUsed="1"/>
     <w:lsdException w:name="Placeholder Text" w:semiHidden="1"/>
     <w:lsdException w:name="No Spacing" w:uiPriority="1" w:qFormat="1"/>
     <w:lsdException w:name="Light Shading" w:uiPriority="60"/>
@@ -12704,8 +12709,9 @@
     <w:lsdException w:name="Hashtag" w:semiHidden="1" w:unhideWhenUsed="1"/>
     <w:lsdException w:name="Unresolved Mention" w:semiHidden="1" w:unhideWhenUsed="1"/>
     <w:lsdException w:name="Smart Link" w:semiHidden="1" w:unhideWhenUsed="1"/>
+    <w:lsdException w:name="Smart Link Error" w:semiHidden="1" w:unhideWhenUsed="1"/>
   </w:latentStyles>
-  <w:style w:type="paragraph" w:default="1" w:styleId="Normal">
+  <w:style w:type="paragraph" w:default="1" w:styleId="a">
     <w:name w:val="Normal"/>
     <w:qFormat/>
     <w:rsid w:val="00E26DF0"/>
@@ -12718,11 +12724,11 @@
       <w:szCs w:val="21"/>
     </w:rPr>
   </w:style>
-  <w:style w:type="paragraph" w:styleId="Heading1">
+  <w:style w:type="paragraph" w:styleId="1">
     <w:name w:val="heading 1"/>
-    <w:basedOn w:val="Normal"/>
-    <w:next w:val="Normal"/>
-    <w:link w:val="Heading1Char"/>
+    <w:basedOn w:val="a"/>
+    <w:next w:val="a"/>
+    <w:link w:val="10"/>
     <w:uiPriority w:val="9"/>
     <w:qFormat/>
     <w:rsid w:val="00E26DF0"/>
@@ -12741,13 +12747,13 @@
       <w:szCs w:val="32"/>
     </w:rPr>
   </w:style>
-  <w:style w:type="character" w:default="1" w:styleId="DefaultParagraphFont">
+  <w:style w:type="character" w:default="1" w:styleId="a0">
     <w:name w:val="Default Paragraph Font"/>
     <w:uiPriority w:val="1"/>
     <w:semiHidden/>
     <w:unhideWhenUsed/>
   </w:style>
-  <w:style w:type="table" w:default="1" w:styleId="TableNormal">
+  <w:style w:type="table" w:default="1" w:styleId="a1">
     <w:name w:val="Normal Table"/>
     <w:uiPriority w:val="99"/>
     <w:semiHidden/>
@@ -12762,16 +12768,16 @@
       </w:tblCellMar>
     </w:tblPr>
   </w:style>
-  <w:style w:type="numbering" w:default="1" w:styleId="NoList">
+  <w:style w:type="numbering" w:default="1" w:styleId="a2">
     <w:name w:val="No List"/>
     <w:uiPriority w:val="99"/>
     <w:semiHidden/>
     <w:unhideWhenUsed/>
   </w:style>
-  <w:style w:type="paragraph" w:styleId="BalloonText">
+  <w:style w:type="paragraph" w:styleId="a3">
     <w:name w:val="Balloon Text"/>
-    <w:basedOn w:val="Normal"/>
-    <w:link w:val="BalloonTextChar"/>
+    <w:basedOn w:val="a"/>
+    <w:link w:val="a4"/>
     <w:uiPriority w:val="99"/>
     <w:semiHidden/>
     <w:unhideWhenUsed/>
@@ -12785,10 +12791,10 @@
       <w:szCs w:val="18"/>
     </w:rPr>
   </w:style>
-  <w:style w:type="character" w:customStyle="1" w:styleId="BalloonTextChar">
-    <w:name w:val="Balloon Text Char"/>
-    <w:basedOn w:val="DefaultParagraphFont"/>
-    <w:link w:val="BalloonText"/>
+  <w:style w:type="character" w:customStyle="1" w:styleId="a4">
+    <w:name w:val="Текст выноски Знак"/>
+    <w:basedOn w:val="a0"/>
+    <w:link w:val="a3"/>
     <w:uiPriority w:val="99"/>
     <w:semiHidden/>
     <w:rsid w:val="00E26DF0"/>
@@ -12798,10 +12804,10 @@
       <w:szCs w:val="18"/>
     </w:rPr>
   </w:style>
-  <w:style w:type="character" w:customStyle="1" w:styleId="Heading1Char">
-    <w:name w:val="Heading 1 Char"/>
-    <w:basedOn w:val="DefaultParagraphFont"/>
-    <w:link w:val="Heading1"/>
+  <w:style w:type="character" w:customStyle="1" w:styleId="10">
+    <w:name w:val="Заголовок 1 Знак"/>
+    <w:basedOn w:val="a0"/>
+    <w:link w:val="1"/>
     <w:uiPriority w:val="9"/>
     <w:rsid w:val="00E26DF0"/>
     <w:rPr>
@@ -12812,9 +12818,9 @@
       <w:szCs w:val="32"/>
     </w:rPr>
   </w:style>
-  <w:style w:type="table" w:styleId="TableGrid">
+  <w:style w:type="table" w:styleId="a5">
     <w:name w:val="Table Grid"/>
-    <w:basedOn w:val="TableNormal"/>
+    <w:basedOn w:val="a1"/>
     <w:uiPriority w:val="59"/>
     <w:rsid w:val="00E26DF0"/>
     <w:pPr>
@@ -12834,10 +12840,10 @@
       </w:tblBorders>
     </w:tblPr>
   </w:style>
-  <w:style w:type="paragraph" w:styleId="Caption">
+  <w:style w:type="paragraph" w:styleId="a6">
     <w:name w:val="caption"/>
-    <w:basedOn w:val="Normal"/>
-    <w:next w:val="Normal"/>
+    <w:basedOn w:val="a"/>
+    <w:next w:val="a"/>
     <w:uiPriority w:val="35"/>
     <w:unhideWhenUsed/>
     <w:qFormat/>
@@ -12853,9 +12859,9 @@
       <w:szCs w:val="18"/>
     </w:rPr>
   </w:style>
-  <w:style w:type="paragraph" w:styleId="ListParagraph">
+  <w:style w:type="paragraph" w:styleId="a7">
     <w:name w:val="List Paragraph"/>
-    <w:basedOn w:val="Normal"/>
+    <w:basedOn w:val="a"/>
     <w:uiPriority w:val="34"/>
     <w:qFormat/>
     <w:rsid w:val="001A6CF8"/>
@@ -12870,9 +12876,9 @@
       <w:szCs w:val="22"/>
     </w:rPr>
   </w:style>
-  <w:style w:type="character" w:styleId="Hyperlink">
+  <w:style w:type="character" w:styleId="a8">
     <w:name w:val="Hyperlink"/>
-    <w:basedOn w:val="DefaultParagraphFont"/>
+    <w:basedOn w:val="a0"/>
     <w:uiPriority w:val="99"/>
     <w:unhideWhenUsed/>
     <w:rsid w:val="00FA313F"/>
@@ -12891,9 +12897,9 @@
       </w:numPr>
     </w:pPr>
   </w:style>
-  <w:style w:type="character" w:styleId="UnresolvedMention">
+  <w:style w:type="character" w:styleId="a9">
     <w:name w:val="Unresolved Mention"/>
-    <w:basedOn w:val="DefaultParagraphFont"/>
+    <w:basedOn w:val="a0"/>
     <w:uiPriority w:val="99"/>
     <w:semiHidden/>
     <w:unhideWhenUsed/>
@@ -12903,10 +12909,10 @@
       <w:shd w:val="clear" w:color="auto" w:fill="E1DFDD"/>
     </w:rPr>
   </w:style>
-  <w:style w:type="paragraph" w:styleId="Header">
+  <w:style w:type="paragraph" w:styleId="aa">
     <w:name w:val="header"/>
-    <w:basedOn w:val="Normal"/>
-    <w:link w:val="HeaderChar"/>
+    <w:basedOn w:val="a"/>
+    <w:link w:val="ab"/>
     <w:uiPriority w:val="99"/>
     <w:unhideWhenUsed/>
     <w:rsid w:val="00AD58B0"/>
@@ -12918,10 +12924,10 @@
       <w:spacing w:after="0" w:line="240" w:lineRule="auto"/>
     </w:pPr>
   </w:style>
-  <w:style w:type="character" w:customStyle="1" w:styleId="HeaderChar">
-    <w:name w:val="Header Char"/>
-    <w:basedOn w:val="DefaultParagraphFont"/>
-    <w:link w:val="Header"/>
+  <w:style w:type="character" w:customStyle="1" w:styleId="ab">
+    <w:name w:val="Верхний колонтитул Знак"/>
+    <w:basedOn w:val="a0"/>
+    <w:link w:val="aa"/>
     <w:uiPriority w:val="99"/>
     <w:rsid w:val="00AD58B0"/>
     <w:rPr>
@@ -12930,10 +12936,10 @@
       <w:szCs w:val="21"/>
     </w:rPr>
   </w:style>
-  <w:style w:type="paragraph" w:styleId="Footer">
+  <w:style w:type="paragraph" w:styleId="ac">
     <w:name w:val="footer"/>
-    <w:basedOn w:val="Normal"/>
-    <w:link w:val="FooterChar"/>
+    <w:basedOn w:val="a"/>
+    <w:link w:val="ad"/>
     <w:uiPriority w:val="99"/>
     <w:unhideWhenUsed/>
     <w:rsid w:val="00AD58B0"/>
@@ -12945,10 +12951,10 @@
       <w:spacing w:after="0" w:line="240" w:lineRule="auto"/>
     </w:pPr>
   </w:style>
-  <w:style w:type="character" w:customStyle="1" w:styleId="FooterChar">
-    <w:name w:val="Footer Char"/>
-    <w:basedOn w:val="DefaultParagraphFont"/>
-    <w:link w:val="Footer"/>
+  <w:style w:type="character" w:customStyle="1" w:styleId="ad">
+    <w:name w:val="Нижний колонтитул Знак"/>
+    <w:basedOn w:val="a0"/>
+    <w:link w:val="ac"/>
     <w:uiPriority w:val="99"/>
     <w:rsid w:val="00AD58B0"/>
     <w:rPr>
@@ -12957,9 +12963,9 @@
       <w:szCs w:val="21"/>
     </w:rPr>
   </w:style>
-  <w:style w:type="character" w:styleId="CommentReference">
+  <w:style w:type="character" w:styleId="ae">
     <w:name w:val="annotation reference"/>
-    <w:basedOn w:val="DefaultParagraphFont"/>
+    <w:basedOn w:val="a0"/>
     <w:uiPriority w:val="99"/>
     <w:semiHidden/>
     <w:unhideWhenUsed/>
@@ -12969,10 +12975,10 @@
       <w:szCs w:val="16"/>
     </w:rPr>
   </w:style>
-  <w:style w:type="paragraph" w:styleId="CommentText">
+  <w:style w:type="paragraph" w:styleId="af">
     <w:name w:val="annotation text"/>
-    <w:basedOn w:val="Normal"/>
-    <w:link w:val="CommentTextChar"/>
+    <w:basedOn w:val="a"/>
+    <w:link w:val="af0"/>
     <w:uiPriority w:val="99"/>
     <w:unhideWhenUsed/>
     <w:rsid w:val="00DB2392"/>
@@ -12984,10 +12990,10 @@
       <w:szCs w:val="20"/>
     </w:rPr>
   </w:style>
-  <w:style w:type="character" w:customStyle="1" w:styleId="CommentTextChar">
-    <w:name w:val="Comment Text Char"/>
-    <w:basedOn w:val="DefaultParagraphFont"/>
-    <w:link w:val="CommentText"/>
+  <w:style w:type="character" w:customStyle="1" w:styleId="af0">
+    <w:name w:val="Текст примечания Знак"/>
+    <w:basedOn w:val="a0"/>
+    <w:link w:val="af"/>
     <w:uiPriority w:val="99"/>
     <w:rsid w:val="00DB2392"/>
     <w:rPr>
@@ -12996,11 +13002,11 @@
       <w:szCs w:val="20"/>
     </w:rPr>
   </w:style>
-  <w:style w:type="paragraph" w:styleId="CommentSubject">
+  <w:style w:type="paragraph" w:styleId="af1">
     <w:name w:val="annotation subject"/>
-    <w:basedOn w:val="CommentText"/>
-    <w:next w:val="CommentText"/>
-    <w:link w:val="CommentSubjectChar"/>
+    <w:basedOn w:val="af"/>
+    <w:next w:val="af"/>
+    <w:link w:val="af2"/>
     <w:uiPriority w:val="99"/>
     <w:semiHidden/>
     <w:unhideWhenUsed/>
@@ -13010,10 +13016,10 @@
       <w:bCs/>
     </w:rPr>
   </w:style>
-  <w:style w:type="character" w:customStyle="1" w:styleId="CommentSubjectChar">
-    <w:name w:val="Comment Subject Char"/>
-    <w:basedOn w:val="CommentTextChar"/>
-    <w:link w:val="CommentSubject"/>
+  <w:style w:type="character" w:customStyle="1" w:styleId="af2">
+    <w:name w:val="Тема примечания Знак"/>
+    <w:basedOn w:val="af0"/>
+    <w:link w:val="af1"/>
     <w:uiPriority w:val="99"/>
     <w:semiHidden/>
     <w:rsid w:val="00DB2392"/>

--- a/.doc/ПС (2) (4) (4).docx
+++ b/.doc/ПС (2) (4) (4).docx
@@ -978,7 +978,43 @@
           <w:sz w:val="28"/>
           <w:szCs w:val="28"/>
         </w:rPr>
-        <w:t xml:space="preserve"> Programming Interface) – описание способов, которыми одна компьютерная программа может взаимодействовать с другой программой.</w:t>
+        <w:t xml:space="preserve"> </w:t>
+      </w:r>
+      <w:proofErr w:type="spellStart"/>
+      <w:r>
+        <w:rPr>
+          <w:rFonts w:ascii="Times New Roman" w:hAnsi="Times New Roman" w:cs="Times New Roman"/>
+          <w:sz w:val="28"/>
+          <w:szCs w:val="28"/>
+        </w:rPr>
+        <w:t>Programming</w:t>
+      </w:r>
+      <w:proofErr w:type="spellEnd"/>
+      <w:r>
+        <w:rPr>
+          <w:rFonts w:ascii="Times New Roman" w:hAnsi="Times New Roman" w:cs="Times New Roman"/>
+          <w:sz w:val="28"/>
+          <w:szCs w:val="28"/>
+        </w:rPr>
+        <w:t xml:space="preserve"> </w:t>
+      </w:r>
+      <w:proofErr w:type="spellStart"/>
+      <w:r>
+        <w:rPr>
+          <w:rFonts w:ascii="Times New Roman" w:hAnsi="Times New Roman" w:cs="Times New Roman"/>
+          <w:sz w:val="28"/>
+          <w:szCs w:val="28"/>
+        </w:rPr>
+        <w:t>Interface</w:t>
+      </w:r>
+      <w:proofErr w:type="spellEnd"/>
+      <w:r>
+        <w:rPr>
+          <w:rFonts w:ascii="Times New Roman" w:hAnsi="Times New Roman" w:cs="Times New Roman"/>
+          <w:sz w:val="28"/>
+          <w:szCs w:val="28"/>
+        </w:rPr>
+        <w:t>) – описание способов, которыми одна компьютерная программа может взаимодействовать с другой программой.</w:t>
       </w:r>
     </w:p>
     <w:p>
@@ -6290,6 +6326,62 @@
       </w:r>
       <w:r>
         <w:rPr>
+          <w:rFonts w:ascii="Times New Roman" w:hAnsi="Times New Roman" w:cs="Times New Roman"/>
+          <w:sz w:val="28"/>
+          <w:szCs w:val="28"/>
+        </w:rPr>
+        <w:t xml:space="preserve">UML. [Электронный ресурс]. – Режим доступа: http://www.uml.org/ (дата обращения </w:t>
+      </w:r>
+      <w:r>
+        <w:rPr>
+          <w:rFonts w:ascii="Times New Roman" w:hAnsi="Times New Roman" w:cs="Times New Roman"/>
+          <w:sz w:val="28"/>
+          <w:szCs w:val="28"/>
+        </w:rPr>
+        <w:t>27</w:t>
+      </w:r>
+      <w:r>
+        <w:rPr>
+          <w:rFonts w:ascii="Times New Roman" w:hAnsi="Times New Roman" w:cs="Times New Roman"/>
+          <w:sz w:val="28"/>
+          <w:szCs w:val="28"/>
+        </w:rPr>
+        <w:t>.</w:t>
+      </w:r>
+      <w:r>
+        <w:rPr>
+          <w:rFonts w:ascii="Times New Roman" w:hAnsi="Times New Roman" w:cs="Times New Roman"/>
+          <w:sz w:val="28"/>
+          <w:szCs w:val="28"/>
+        </w:rPr>
+        <w:t>11</w:t>
+      </w:r>
+      <w:r>
+        <w:rPr>
+          <w:rFonts w:ascii="Times New Roman" w:hAnsi="Times New Roman" w:cs="Times New Roman"/>
+          <w:sz w:val="28"/>
+          <w:szCs w:val="28"/>
+        </w:rPr>
+        <w:t>.202</w:t>
+      </w:r>
+      <w:r>
+        <w:rPr>
+          <w:rFonts w:ascii="Times New Roman" w:hAnsi="Times New Roman" w:cs="Times New Roman"/>
+          <w:sz w:val="28"/>
+          <w:szCs w:val="28"/>
+        </w:rPr>
+        <w:t>1</w:t>
+      </w:r>
+      <w:r>
+        <w:rPr>
+          <w:rFonts w:ascii="Times New Roman" w:hAnsi="Times New Roman" w:cs="Times New Roman"/>
+          <w:sz w:val="28"/>
+          <w:szCs w:val="28"/>
+        </w:rPr>
+        <w:t>)</w:t>
+      </w:r>
+      <w:r>
+        <w:rPr>
           <w:noProof/>
         </w:rPr>
         <w:drawing>
@@ -6396,6 +6488,7 @@
         </w:rPr>
         <w:tab/>
       </w:r>
+      <w:bookmarkStart w:id="9" w:name="_Hlk96781258"/>
       <w:r>
         <w:rPr>
           <w:rFonts w:ascii="Times New Roman" w:hAnsi="Times New Roman" w:cs="Times New Roman"/>
@@ -6771,6 +6864,7 @@
         </w:rPr>
         <w:t>.</w:t>
       </w:r>
+      <w:bookmarkEnd w:id="9"/>
       <w:r>
         <w:rPr>
           <w:rFonts w:ascii="Times New Roman" w:hAnsi="Times New Roman" w:cs="Times New Roman"/>
@@ -6798,8 +6892,9 @@
           <w:szCs w:val="28"/>
         </w:rPr>
       </w:pPr>
-      <w:bookmarkStart w:id="9" w:name="_Toc34125504"/>
-      <w:bookmarkStart w:id="10" w:name="_Toc36076942"/>
+      <w:bookmarkStart w:id="10" w:name="_Toc34125504"/>
+      <w:bookmarkStart w:id="11" w:name="_Toc36076942"/>
+      <w:bookmarkStart w:id="12" w:name="_Hlk96781288"/>
       <w:r>
         <w:rPr>
           <w:rFonts w:cs="Times New Roman"/>
@@ -7297,6 +7392,8 @@
           <w:szCs w:val="28"/>
         </w:rPr>
       </w:pPr>
+      <w:bookmarkStart w:id="13" w:name="_Hlk96781399"/>
+      <w:bookmarkEnd w:id="12"/>
       <w:r>
         <w:tab/>
       </w:r>
@@ -7769,34 +7866,33 @@
         <w:tab/>
       </w:r>
     </w:p>
-    <w:p>
-      <w:pPr>
-        <w:rPr>
-          <w:rFonts w:ascii="Times New Roman" w:hAnsi="Times New Roman" w:cs="Times New Roman"/>
-          <w:sz w:val="28"/>
-          <w:szCs w:val="28"/>
-        </w:rPr>
-      </w:pPr>
-    </w:p>
-    <w:p>
-      <w:pPr>
-        <w:rPr>
-          <w:rFonts w:ascii="Times New Roman" w:hAnsi="Times New Roman" w:cs="Times New Roman"/>
-          <w:sz w:val="28"/>
-          <w:szCs w:val="28"/>
-        </w:rPr>
-      </w:pPr>
-    </w:p>
-    <w:p>
-      <w:pPr>
-        <w:rPr>
-          <w:rFonts w:ascii="Times New Roman" w:hAnsi="Times New Roman" w:cs="Times New Roman"/>
-          <w:sz w:val="28"/>
-          <w:szCs w:val="28"/>
-        </w:rPr>
-      </w:pPr>
-      <w:bookmarkStart w:id="11" w:name="_GoBack"/>
-      <w:bookmarkEnd w:id="11"/>
+    <w:bookmarkEnd w:id="13"/>
+    <w:p>
+      <w:pPr>
+        <w:rPr>
+          <w:rFonts w:ascii="Times New Roman" w:hAnsi="Times New Roman" w:cs="Times New Roman"/>
+          <w:sz w:val="28"/>
+          <w:szCs w:val="28"/>
+        </w:rPr>
+      </w:pPr>
+    </w:p>
+    <w:p>
+      <w:pPr>
+        <w:rPr>
+          <w:rFonts w:ascii="Times New Roman" w:hAnsi="Times New Roman" w:cs="Times New Roman"/>
+          <w:sz w:val="28"/>
+          <w:szCs w:val="28"/>
+        </w:rPr>
+      </w:pPr>
+    </w:p>
+    <w:p>
+      <w:pPr>
+        <w:rPr>
+          <w:rFonts w:ascii="Times New Roman" w:hAnsi="Times New Roman" w:cs="Times New Roman"/>
+          <w:sz w:val="28"/>
+          <w:szCs w:val="28"/>
+        </w:rPr>
+      </w:pPr>
     </w:p>
     <w:p>
       <w:pPr>
@@ -7807,6 +7903,7 @@
           <w:szCs w:val="28"/>
         </w:rPr>
       </w:pPr>
+      <w:bookmarkStart w:id="14" w:name="_Hlk96781487"/>
       <w:r>
         <w:rPr>
           <w:rFonts w:ascii="Times New Roman" w:hAnsi="Times New Roman" w:cs="Times New Roman"/>
@@ -9192,6 +9289,8 @@
           <w:szCs w:val="28"/>
         </w:rPr>
       </w:pPr>
+      <w:bookmarkStart w:id="15" w:name="_Hlk96781527"/>
+      <w:bookmarkEnd w:id="14"/>
       <w:r>
         <w:rPr>
           <w:rFonts w:ascii="Times New Roman" w:hAnsi="Times New Roman" w:cs="Times New Roman"/>
@@ -10318,6 +10417,7 @@
         <w:br w:type="page"/>
       </w:r>
     </w:p>
+    <w:bookmarkEnd w:id="15"/>
     <w:p>
       <w:pPr>
         <w:pStyle w:val="1"/>
@@ -10327,8 +10427,8 @@
         <w:lastRenderedPageBreak/>
         <w:t>3.3 Макет пользовательского интерфейса</w:t>
       </w:r>
-      <w:bookmarkEnd w:id="9"/>
       <w:bookmarkEnd w:id="10"/>
+      <w:bookmarkEnd w:id="11"/>
     </w:p>
     <w:p>
       <w:pPr>
@@ -10347,7 +10447,23 @@
           <w:sz w:val="28"/>
           <w:szCs w:val="28"/>
         </w:rPr>
-        <w:t>Макет пользовательского интерфейса представляет собой форму для ввода параметров электрического чайника. Построение модели осуществляется путем нажатия на кнопку «Построить». При попытке ввода недопустимых символов, они не будут вводиться в строку (если необходимо ввести цифры, то невозможно будет ввести другие символы).</w:t>
+        <w:t xml:space="preserve">Макет пользовательского интерфейса представляет собой форму для ввода параметров электрического </w:t>
+      </w:r>
+      <w:r>
+        <w:rPr>
+          <w:rFonts w:ascii="Times New Roman" w:hAnsi="Times New Roman" w:cs="Times New Roman"/>
+          <w:sz w:val="28"/>
+          <w:szCs w:val="28"/>
+        </w:rPr>
+        <w:t>комода</w:t>
+      </w:r>
+      <w:r>
+        <w:rPr>
+          <w:rFonts w:ascii="Times New Roman" w:hAnsi="Times New Roman" w:cs="Times New Roman"/>
+          <w:sz w:val="28"/>
+          <w:szCs w:val="28"/>
+        </w:rPr>
+        <w:t>. Построение модели осуществляется путем нажатия на кнопку «Построить». При попытке ввода недопустимых символов, они не будут вводиться в строку (если необходимо ввести цифры, то невозможно будет ввести другие символы).</w:t>
       </w:r>
     </w:p>
     <w:p>
@@ -10407,9 +10523,11 @@
           <w:szCs w:val="28"/>
         </w:rPr>
       </w:pPr>
-      <w:r>
-        <w:rPr>
-          <w:rFonts w:ascii="Times New Roman" w:hAnsi="Times New Roman" w:cs="Times New Roman"/>
+      <w:bookmarkStart w:id="16" w:name="_GoBack"/>
+      <w:r>
+        <w:rPr>
+          <w:rFonts w:ascii="Times New Roman" w:hAnsi="Times New Roman" w:cs="Times New Roman"/>
+          <w:noProof/>
           <w:sz w:val="28"/>
           <w:szCs w:val="28"/>
         </w:rPr>
@@ -10449,6 +10567,7 @@
           </wp:inline>
         </w:drawing>
       </w:r>
+      <w:bookmarkEnd w:id="16"/>
     </w:p>
     <w:p>
       <w:pPr>
@@ -10678,7 +10797,7 @@
           <w:szCs w:val="28"/>
         </w:rPr>
       </w:pPr>
-      <w:bookmarkStart w:id="12" w:name="_Toc36076943"/>
+      <w:bookmarkStart w:id="17" w:name="_Toc36076943"/>
       <w:r>
         <w:rPr>
           <w:szCs w:val="28"/>
@@ -10686,7 +10805,7 @@
         <w:lastRenderedPageBreak/>
         <w:t>Список литературы</w:t>
       </w:r>
-      <w:bookmarkEnd w:id="12"/>
+      <w:bookmarkEnd w:id="17"/>
     </w:p>
     <w:p>
       <w:pPr>
@@ -11116,6 +11235,7 @@
         </w:rPr>
         <w:t xml:space="preserve">6. </w:t>
       </w:r>
+      <w:bookmarkStart w:id="18" w:name="_Hlk96781214"/>
       <w:r>
         <w:rPr>
           <w:rFonts w:ascii="Times New Roman" w:hAnsi="Times New Roman" w:cs="Times New Roman"/>
@@ -11172,6 +11292,7 @@
         </w:rPr>
         <w:t>)</w:t>
       </w:r>
+      <w:bookmarkEnd w:id="18"/>
     </w:p>
     <w:p>
       <w:pPr>
@@ -12441,6 +12562,7 @@
     <w:lsdException w:name="HTML Sample" w:semiHidden="1" w:unhideWhenUsed="1"/>
     <w:lsdException w:name="HTML Typewriter" w:semiHidden="1" w:unhideWhenUsed="1"/>
     <w:lsdException w:name="HTML Variable" w:semiHidden="1" w:unhideWhenUsed="1"/>
+    <w:lsdException w:name="Normal Table" w:semiHidden="1" w:unhideWhenUsed="1"/>
     <w:lsdException w:name="annotation subject" w:semiHidden="1" w:unhideWhenUsed="1"/>
     <w:lsdException w:name="No List" w:semiHidden="1" w:unhideWhenUsed="1"/>
     <w:lsdException w:name="Outline List 1" w:semiHidden="1" w:unhideWhenUsed="1"/>
@@ -12487,8 +12609,10 @@
     <w:lsdException w:name="Table Subtle 2" w:semiHidden="1" w:unhideWhenUsed="1"/>
     <w:lsdException w:name="Table Web 1" w:semiHidden="1" w:unhideWhenUsed="1"/>
     <w:lsdException w:name="Table Web 2" w:semiHidden="1" w:unhideWhenUsed="1"/>
+    <w:lsdException w:name="Table Web 3" w:semiHidden="1" w:unhideWhenUsed="1"/>
     <w:lsdException w:name="Balloon Text" w:semiHidden="1" w:unhideWhenUsed="1"/>
     <w:lsdException w:name="Table Grid" w:uiPriority="59"/>
+    <w:lsdException w:name="Table Theme" w:semiHidden="1" w:unhideWhenUsed="1"/>
     <w:lsdException w:name="Placeholder Text" w:semiHidden="1"/>
     <w:lsdException w:name="No Spacing" w:uiPriority="1" w:qFormat="1"/>
     <w:lsdException w:name="Light Shading" w:uiPriority="60"/>
